--- a/Manual/Tutorial.docx
+++ b/Manual/Tutorial.docx
@@ -136,7 +136,7 @@
       <w:r>
         <w:t xml:space="preserve"> </w:t>
       </w:r>
-      <w:hyperlink r:id="rId5" w:history="1">
+      <w:hyperlink r:id="rId6" w:history="1">
         <w:r>
           <w:rPr>
             <w:rStyle w:val="Hipervnculo"/>
@@ -156,7 +156,7 @@
       <w:r>
         <w:t xml:space="preserve">Webmin </w:t>
       </w:r>
-      <w:hyperlink r:id="rId6" w:history="1">
+      <w:hyperlink r:id="rId7" w:history="1">
         <w:r>
           <w:rPr>
             <w:rStyle w:val="Hipervnculo"/>
@@ -181,7 +181,7 @@
       <w:r>
         <w:t xml:space="preserve"> </w:t>
       </w:r>
-      <w:hyperlink r:id="rId7" w:history="1">
+      <w:hyperlink r:id="rId8" w:history="1">
         <w:r>
           <w:rPr>
             <w:rStyle w:val="Hipervnculo"/>
@@ -206,7 +206,7 @@
       <w:r>
         <w:t xml:space="preserve"> </w:t>
       </w:r>
-      <w:hyperlink r:id="rId8" w:history="1">
+      <w:hyperlink r:id="rId9" w:history="1">
         <w:r>
           <w:rPr>
             <w:rStyle w:val="Hipervnculo"/>
@@ -237,7 +237,7 @@
       <w:r>
         <w:t xml:space="preserve"> </w:t>
       </w:r>
-      <w:hyperlink r:id="rId9" w:history="1">
+      <w:hyperlink r:id="rId10" w:history="1">
         <w:r>
           <w:rPr>
             <w:rStyle w:val="Hipervnculo"/>
@@ -260,7 +260,7 @@
       <w:r>
         <w:t xml:space="preserve"> </w:t>
       </w:r>
-      <w:hyperlink r:id="rId10" w:history="1">
+      <w:hyperlink r:id="rId11" w:history="1">
         <w:r>
           <w:rPr>
             <w:rStyle w:val="Hipervnculo"/>
@@ -285,7 +285,7 @@
       <w:r>
         <w:t xml:space="preserve"> </w:t>
       </w:r>
-      <w:hyperlink r:id="rId11" w:history="1">
+      <w:hyperlink r:id="rId12" w:history="1">
         <w:r>
           <w:rPr>
             <w:rStyle w:val="Hipervnculo"/>
@@ -305,7 +305,7 @@
       <w:r>
         <w:t xml:space="preserve">Arduino IDE </w:t>
       </w:r>
-      <w:hyperlink r:id="rId12" w:history="1">
+      <w:hyperlink r:id="rId13" w:history="1">
         <w:r>
           <w:rPr>
             <w:rStyle w:val="Hipervnculo"/>
@@ -339,7 +339,7 @@
       <w:r>
         <w:t xml:space="preserve"> </w:t>
       </w:r>
-      <w:hyperlink r:id="rId13" w:history="1">
+      <w:hyperlink r:id="rId14" w:history="1">
         <w:r>
           <w:rPr>
             <w:rStyle w:val="Hipervnculo"/>
@@ -375,7 +375,7 @@
       <w:r>
         <w:t xml:space="preserve"> </w:t>
       </w:r>
-      <w:hyperlink r:id="rId14" w:history="1">
+      <w:hyperlink r:id="rId15" w:history="1">
         <w:r>
           <w:rPr>
             <w:rStyle w:val="Hipervnculo"/>
@@ -403,7 +403,7 @@
       <w:r>
         <w:t xml:space="preserve"> </w:t>
       </w:r>
-      <w:hyperlink r:id="rId15" w:history="1">
+      <w:hyperlink r:id="rId16" w:history="1">
         <w:r>
           <w:rPr>
             <w:rStyle w:val="Hipervnculo"/>
@@ -423,7 +423,7 @@
       </w:pPr>
       <w:r>
         <w:lastRenderedPageBreak/>
-        <w:t>1.- Presentación del proyecto y primeros pasos</w:t>
+        <w:t>1.- Presentación del proyecto</w:t>
       </w:r>
     </w:p>
     <w:p>
@@ -676,7 +676,7 @@
       <w:r>
         <w:t xml:space="preserve"> del repositorio de la fundación Raspberry Pi, podemos ir mediante este </w:t>
       </w:r>
-      <w:hyperlink r:id="rId16" w:history="1">
+      <w:hyperlink r:id="rId17" w:history="1">
         <w:r>
           <w:rPr>
             <w:rStyle w:val="Hipervnculo"/>
@@ -748,7 +748,7 @@
       <w:r>
         <w:t xml:space="preserve">: </w:t>
       </w:r>
-      <w:hyperlink r:id="rId17" w:history="1">
+      <w:hyperlink r:id="rId18" w:history="1">
         <w:r>
           <w:rPr>
             <w:rStyle w:val="Hipervnculo"/>
@@ -1382,7 +1382,7 @@
         </w:rPr>
         <w:t xml:space="preserve">(Podemos verlo en </w:t>
       </w:r>
-      <w:hyperlink r:id="rId18" w:history="1">
+      <w:hyperlink r:id="rId19" w:history="1">
         <w:r>
           <w:rPr>
             <w:rStyle w:val="Hipervnculo"/>
@@ -2284,7 +2284,7 @@
         </w:rPr>
         <w:t xml:space="preserve">Aquí os dejo el enlace a la documentación </w:t>
       </w:r>
-      <w:hyperlink r:id="rId19" w:history="1">
+      <w:hyperlink r:id="rId20" w:history="1">
         <w:r>
           <w:rPr>
             <w:rStyle w:val="Hipervnculo"/>
@@ -3289,7 +3289,15 @@
         <w:t xml:space="preserve">Para </w:t>
       </w:r>
       <w:r>
-        <w:t xml:space="preserve">comprobar como funciona y ya de paso, ver los datos que recopila el </w:t>
+        <w:t xml:space="preserve">comprobar </w:t>
+      </w:r>
+      <w:proofErr w:type="spellStart"/>
+      <w:r>
+        <w:t>como</w:t>
+      </w:r>
+      <w:proofErr w:type="spellEnd"/>
+      <w:r>
+        <w:t xml:space="preserve"> funciona y ya de paso, ver los datos que recopila el </w:t>
       </w:r>
       <w:r>
         <w:rPr>
@@ -3316,7 +3324,7 @@
       <w:r>
         <w:t xml:space="preserve">El Dashboard en concreto es: </w:t>
       </w:r>
-      <w:hyperlink r:id="rId20" w:history="1">
+      <w:hyperlink r:id="rId21" w:history="1">
         <w:r>
           <w:rPr>
             <w:rStyle w:val="Hipervnculo"/>
@@ -3414,7 +3422,7 @@
                     <pic:cNvPicPr/>
                   </pic:nvPicPr>
                   <pic:blipFill>
-                    <a:blip r:embed="rId21" cstate="print">
+                    <a:blip r:embed="rId22" cstate="print">
                       <a:extLst>
                         <a:ext uri="{28A0092B-C50C-407E-A947-70E740481C1C}">
                           <a14:useLocalDpi xmlns:a14="http://schemas.microsoft.com/office/drawing/2010/main" val="0"/>
@@ -3592,7 +3600,7 @@
                     <pic:cNvPicPr/>
                   </pic:nvPicPr>
                   <pic:blipFill>
-                    <a:blip r:embed="rId22">
+                    <a:blip r:embed="rId23">
                       <a:extLst>
                         <a:ext uri="{28A0092B-C50C-407E-A947-70E740481C1C}">
                           <a14:useLocalDpi xmlns:a14="http://schemas.microsoft.com/office/drawing/2010/main" val="0"/>
@@ -5221,7 +5229,15 @@
         <w:t xml:space="preserve">Nos solicita la contraseña para este usuario que hemos definido, </w:t>
       </w:r>
       <w:r>
-        <w:t>será el que, mas tarde, utilizaremos para hacer las conexiones en NODE-RED</w:t>
+        <w:t xml:space="preserve">será el que, </w:t>
+      </w:r>
+      <w:proofErr w:type="spellStart"/>
+      <w:r>
+        <w:t>mas</w:t>
+      </w:r>
+      <w:proofErr w:type="spellEnd"/>
+      <w:r>
+        <w:t xml:space="preserve"> tarde, utilizaremos para hacer las conexiones en NODE-RED</w:t>
       </w:r>
     </w:p>
     <w:p>
@@ -5344,7 +5360,6 @@
           <w:iCs/>
         </w:rPr>
       </w:pPr>
-      <w:bookmarkStart w:id="0" w:name="_GoBack"/>
       <w:r>
         <w:rPr>
           <w:i/>
@@ -5367,7 +5382,7 @@
                     <pic:cNvPicPr/>
                   </pic:nvPicPr>
                   <pic:blipFill>
-                    <a:blip r:embed="rId23">
+                    <a:blip r:embed="rId24">
                       <a:extLst>
                         <a:ext uri="{28A0092B-C50C-407E-A947-70E740481C1C}">
                           <a14:useLocalDpi xmlns:a14="http://schemas.microsoft.com/office/drawing/2010/main" val="0"/>
@@ -5393,7 +5408,6 @@
           </wp:inline>
         </w:drawing>
       </w:r>
-      <w:bookmarkEnd w:id="0"/>
     </w:p>
     <w:p>
       <w:r>
@@ -5416,7 +5430,2832 @@
         <w:t>, esto realiza la instalación.</w:t>
       </w:r>
     </w:p>
+    <w:p>
+      <w:r>
+        <w:br w:type="page"/>
+      </w:r>
+    </w:p>
+    <w:p>
+      <w:pPr>
+        <w:pStyle w:val="Ttulo2"/>
+      </w:pPr>
+      <w:r>
+        <w:lastRenderedPageBreak/>
+        <w:t>7.- Instalación de ESP8266 y sensores</w:t>
+      </w:r>
+    </w:p>
+    <w:p>
+      <w:r>
+        <w:t xml:space="preserve">Comenzamos con la instalación de las ESP8266 y los sensores, vamos a instalar un sensor BME280 y otro DS18B20, cada uno ira conectado a sendas tarjetas </w:t>
+      </w:r>
+      <w:r>
+        <w:rPr>
+          <w:b/>
+          <w:bCs/>
+        </w:rPr>
+        <w:t>ESP8266</w:t>
+      </w:r>
+      <w:r>
+        <w:t xml:space="preserve">, estas comunicarán mediante Wifi con Raspberry Pi donde serán, por una parte, almacenados en la base de datos de </w:t>
+      </w:r>
+      <w:proofErr w:type="spellStart"/>
+      <w:r>
+        <w:rPr>
+          <w:b/>
+          <w:bCs/>
+        </w:rPr>
+        <w:t>InfluxDB</w:t>
+      </w:r>
+      <w:proofErr w:type="spellEnd"/>
+      <w:r>
+        <w:t xml:space="preserve">, de aquí sacaremos los datos para mostrar en </w:t>
+      </w:r>
+      <w:proofErr w:type="spellStart"/>
+      <w:r>
+        <w:rPr>
+          <w:b/>
+          <w:bCs/>
+        </w:rPr>
+        <w:t>Grafana</w:t>
+      </w:r>
+      <w:proofErr w:type="spellEnd"/>
+      <w:r>
+        <w:t xml:space="preserve">, por otra parte, mostraremos en un </w:t>
+      </w:r>
+      <w:proofErr w:type="spellStart"/>
+      <w:r>
+        <w:t>dashboard</w:t>
+      </w:r>
+      <w:proofErr w:type="spellEnd"/>
+      <w:r>
+        <w:t xml:space="preserve"> de NODE-RED, y enviaremos a la plataforma de </w:t>
+      </w:r>
+      <w:proofErr w:type="spellStart"/>
+      <w:r>
+        <w:rPr>
+          <w:b/>
+          <w:bCs/>
+        </w:rPr>
+        <w:t>Blynk</w:t>
+      </w:r>
+      <w:proofErr w:type="spellEnd"/>
+      <w:r>
+        <w:t xml:space="preserve"> para poder acceder a ellos de forma remota.</w:t>
+      </w:r>
+    </w:p>
+    <w:p>
+      <w:pPr>
+        <w:pStyle w:val="Ttulo3"/>
+        <w:numPr>
+          <w:ilvl w:val="0"/>
+          <w:numId w:val="1"/>
+        </w:numPr>
+      </w:pPr>
+      <w:r>
+        <w:t>Sensor BME280</w:t>
+      </w:r>
+    </w:p>
+    <w:p>
+      <w:r>
+        <w:t xml:space="preserve">El esquema </w:t>
+      </w:r>
+      <w:r>
+        <w:t xml:space="preserve">de conexión </w:t>
+      </w:r>
+      <w:r>
+        <w:t>para el sensor BME280 es el siguiente:</w:t>
+      </w:r>
+    </w:p>
+    <w:p>
+      <w:pPr>
+        <w:jc w:val="center"/>
+      </w:pPr>
+      <w:r>
+        <w:rPr>
+          <w:noProof/>
+        </w:rPr>
+        <w:drawing>
+          <wp:inline distT="0" distB="0" distL="0" distR="0" wp14:anchorId="6AD73DCF" wp14:editId="4CF299D5">
+            <wp:extent cx="3160034" cy="2143946"/>
+            <wp:effectExtent l="0" t="0" r="2540" b="8890"/>
+            <wp:docPr id="4" name="Imagen 4"/>
+            <wp:cNvGraphicFramePr>
+              <a:graphicFrameLocks xmlns:a="http://schemas.openxmlformats.org/drawingml/2006/main" noChangeAspect="1"/>
+            </wp:cNvGraphicFramePr>
+            <a:graphic xmlns:a="http://schemas.openxmlformats.org/drawingml/2006/main">
+              <a:graphicData uri="http://schemas.openxmlformats.org/drawingml/2006/picture">
+                <pic:pic xmlns:pic="http://schemas.openxmlformats.org/drawingml/2006/picture">
+                  <pic:nvPicPr>
+                    <pic:cNvPr id="4" name="BME280_ESP8266.png"/>
+                    <pic:cNvPicPr/>
+                  </pic:nvPicPr>
+                  <pic:blipFill>
+                    <a:blip r:embed="rId25" cstate="print">
+                      <a:extLst>
+                        <a:ext uri="{28A0092B-C50C-407E-A947-70E740481C1C}">
+                          <a14:useLocalDpi xmlns:a14="http://schemas.microsoft.com/office/drawing/2010/main" val="0"/>
+                        </a:ext>
+                      </a:extLst>
+                    </a:blip>
+                    <a:stretch>
+                      <a:fillRect/>
+                    </a:stretch>
+                  </pic:blipFill>
+                  <pic:spPr>
+                    <a:xfrm>
+                      <a:off x="0" y="0"/>
+                      <a:ext cx="3160034" cy="2143946"/>
+                    </a:xfrm>
+                    <a:prstGeom prst="rect">
+                      <a:avLst/>
+                    </a:prstGeom>
+                  </pic:spPr>
+                </pic:pic>
+              </a:graphicData>
+            </a:graphic>
+          </wp:inline>
+        </w:drawing>
+      </w:r>
+    </w:p>
+    <w:p>
+      <w:r>
+        <w:t xml:space="preserve">La comunicación de este sensor </w:t>
+      </w:r>
+      <w:r>
+        <w:t>se realiza</w:t>
+      </w:r>
+      <w:r>
+        <w:t xml:space="preserve"> mediante </w:t>
+      </w:r>
+      <w:r>
+        <w:rPr>
+          <w:b/>
+          <w:bCs/>
+        </w:rPr>
+        <w:t>I2C</w:t>
+      </w:r>
+      <w:r>
+        <w:t xml:space="preserve">, conectamos </w:t>
+      </w:r>
+      <w:r>
+        <w:rPr>
+          <w:b/>
+          <w:bCs/>
+        </w:rPr>
+        <w:t>SDA</w:t>
+      </w:r>
+      <w:r>
+        <w:t xml:space="preserve"> y </w:t>
+      </w:r>
+      <w:r>
+        <w:rPr>
+          <w:b/>
+          <w:bCs/>
+        </w:rPr>
+        <w:t>SCL</w:t>
+      </w:r>
+      <w:r>
+        <w:t xml:space="preserve"> a los pines </w:t>
+      </w:r>
+      <w:r>
+        <w:rPr>
+          <w:b/>
+          <w:bCs/>
+        </w:rPr>
+        <w:t>SDA (D2)</w:t>
+      </w:r>
+      <w:r>
+        <w:t xml:space="preserve"> y </w:t>
+      </w:r>
+      <w:r>
+        <w:rPr>
+          <w:b/>
+          <w:bCs/>
+        </w:rPr>
+        <w:t>SCL (D1)</w:t>
+      </w:r>
+      <w:r>
+        <w:rPr>
+          <w:b/>
+          <w:bCs/>
+        </w:rPr>
+        <w:t xml:space="preserve"> </w:t>
+      </w:r>
+      <w:r>
+        <w:t>de la placa.</w:t>
+      </w:r>
+    </w:p>
+    <w:p>
+      <w:r>
+        <w:t xml:space="preserve">También conectaremos un cable desde el pin </w:t>
+      </w:r>
+      <w:r>
+        <w:rPr>
+          <w:b/>
+          <w:bCs/>
+        </w:rPr>
+        <w:t>D0</w:t>
+      </w:r>
+      <w:r>
+        <w:t xml:space="preserve"> al pin </w:t>
+      </w:r>
+      <w:r>
+        <w:rPr>
+          <w:b/>
+          <w:bCs/>
+        </w:rPr>
+        <w:t>RST</w:t>
+      </w:r>
+      <w:r>
+        <w:t xml:space="preserve"> de la placa, con esto logramos que al poner en “</w:t>
+      </w:r>
+      <w:r>
+        <w:rPr>
+          <w:i/>
+          <w:iCs/>
+        </w:rPr>
+        <w:t xml:space="preserve">Deep </w:t>
+      </w:r>
+      <w:proofErr w:type="spellStart"/>
+      <w:r>
+        <w:rPr>
+          <w:i/>
+          <w:iCs/>
+        </w:rPr>
+        <w:t>Sleep</w:t>
+      </w:r>
+      <w:proofErr w:type="spellEnd"/>
+      <w:r>
+        <w:t>” podamos despertarla cada intervalo que definamos de “</w:t>
+      </w:r>
+      <w:r>
+        <w:rPr>
+          <w:i/>
+          <w:iCs/>
+        </w:rPr>
+        <w:t>sueño</w:t>
+      </w:r>
+      <w:r>
+        <w:t>”.</w:t>
+      </w:r>
+    </w:p>
+    <w:p>
+      <w:pPr>
+        <w:pStyle w:val="Ttulo3"/>
+        <w:numPr>
+          <w:ilvl w:val="0"/>
+          <w:numId w:val="1"/>
+        </w:numPr>
+      </w:pPr>
+      <w:r>
+        <w:t>Sensor DS18B20</w:t>
+      </w:r>
+    </w:p>
+    <w:p>
+      <w:r>
+        <w:t>El esquema de conexión para el sensor DS18B20 es el siguiente:</w:t>
+      </w:r>
+    </w:p>
+    <w:p>
+      <w:pPr>
+        <w:jc w:val="center"/>
+      </w:pPr>
+      <w:r>
+        <w:rPr>
+          <w:noProof/>
+        </w:rPr>
+        <w:drawing>
+          <wp:inline distT="0" distB="0" distL="0" distR="0" wp14:anchorId="5661748C" wp14:editId="3468F3E2">
+            <wp:extent cx="3160034" cy="2143946"/>
+            <wp:effectExtent l="0" t="0" r="2540" b="8890"/>
+            <wp:docPr id="5" name="Imagen 5"/>
+            <wp:cNvGraphicFramePr>
+              <a:graphicFrameLocks xmlns:a="http://schemas.openxmlformats.org/drawingml/2006/main" noChangeAspect="1"/>
+            </wp:cNvGraphicFramePr>
+            <a:graphic xmlns:a="http://schemas.openxmlformats.org/drawingml/2006/main">
+              <a:graphicData uri="http://schemas.openxmlformats.org/drawingml/2006/picture">
+                <pic:pic xmlns:pic="http://schemas.openxmlformats.org/drawingml/2006/picture">
+                  <pic:nvPicPr>
+                    <pic:cNvPr id="5" name="DS18B20_ESP8266.png"/>
+                    <pic:cNvPicPr/>
+                  </pic:nvPicPr>
+                  <pic:blipFill>
+                    <a:blip r:embed="rId26" cstate="print">
+                      <a:extLst>
+                        <a:ext uri="{28A0092B-C50C-407E-A947-70E740481C1C}">
+                          <a14:useLocalDpi xmlns:a14="http://schemas.microsoft.com/office/drawing/2010/main" val="0"/>
+                        </a:ext>
+                      </a:extLst>
+                    </a:blip>
+                    <a:stretch>
+                      <a:fillRect/>
+                    </a:stretch>
+                  </pic:blipFill>
+                  <pic:spPr>
+                    <a:xfrm>
+                      <a:off x="0" y="0"/>
+                      <a:ext cx="3160034" cy="2143946"/>
+                    </a:xfrm>
+                    <a:prstGeom prst="rect">
+                      <a:avLst/>
+                    </a:prstGeom>
+                  </pic:spPr>
+                </pic:pic>
+              </a:graphicData>
+            </a:graphic>
+          </wp:inline>
+        </w:drawing>
+      </w:r>
+    </w:p>
+    <w:p>
+      <w:r>
+        <w:t xml:space="preserve">En este caso, el sensor comunica mediante </w:t>
+      </w:r>
+      <w:proofErr w:type="spellStart"/>
+      <w:r>
+        <w:rPr>
+          <w:i/>
+          <w:iCs/>
+        </w:rPr>
+        <w:t>OneWire</w:t>
+      </w:r>
+      <w:proofErr w:type="spellEnd"/>
+      <w:r>
+        <w:t xml:space="preserve">, para ello conectaremos el pin central del sensor al pin </w:t>
+      </w:r>
+      <w:r>
+        <w:rPr>
+          <w:b/>
+          <w:bCs/>
+        </w:rPr>
+        <w:t>D4</w:t>
+      </w:r>
+      <w:r>
+        <w:t xml:space="preserve"> de la placa, además, en el pin de datos del sen</w:t>
+      </w:r>
+      <w:r>
+        <w:t>s</w:t>
+      </w:r>
+      <w:r>
+        <w:t xml:space="preserve">or pondremos una resistencia de </w:t>
+      </w:r>
+      <w:r>
+        <w:rPr>
+          <w:b/>
+          <w:bCs/>
+        </w:rPr>
+        <w:t>4.7</w:t>
+      </w:r>
+      <w:r>
+        <w:rPr>
+          <w:rFonts w:cstheme="minorHAnsi"/>
+          <w:b/>
+          <w:bCs/>
+        </w:rPr>
+        <w:t>Ω</w:t>
+      </w:r>
+      <w:r>
+        <w:t xml:space="preserve"> a voltaje (</w:t>
+      </w:r>
+      <w:r>
+        <w:rPr>
+          <w:b/>
+          <w:bCs/>
+        </w:rPr>
+        <w:t>3v3</w:t>
+      </w:r>
+      <w:r>
+        <w:t>)</w:t>
+      </w:r>
+      <w:r>
+        <w:t>.</w:t>
+      </w:r>
+    </w:p>
+    <w:p>
+      <w:r>
+        <w:t xml:space="preserve">También conectaremos un cable desde el pin </w:t>
+      </w:r>
+      <w:r>
+        <w:rPr>
+          <w:b/>
+          <w:bCs/>
+        </w:rPr>
+        <w:t>D0</w:t>
+      </w:r>
+      <w:r>
+        <w:t xml:space="preserve"> al pin </w:t>
+      </w:r>
+      <w:r>
+        <w:rPr>
+          <w:b/>
+          <w:bCs/>
+        </w:rPr>
+        <w:t>RST</w:t>
+      </w:r>
+      <w:r>
+        <w:t xml:space="preserve"> de la placa, con esto logramos que al poner en “</w:t>
+      </w:r>
+      <w:r>
+        <w:rPr>
+          <w:i/>
+          <w:iCs/>
+        </w:rPr>
+        <w:t xml:space="preserve">Deep </w:t>
+      </w:r>
+      <w:proofErr w:type="spellStart"/>
+      <w:r>
+        <w:rPr>
+          <w:i/>
+          <w:iCs/>
+        </w:rPr>
+        <w:t>Sleep</w:t>
+      </w:r>
+      <w:proofErr w:type="spellEnd"/>
+      <w:r>
+        <w:t>” podamos despertarla cada intervalo que definamos de “</w:t>
+      </w:r>
+      <w:r>
+        <w:rPr>
+          <w:i/>
+          <w:iCs/>
+        </w:rPr>
+        <w:t>sueño</w:t>
+      </w:r>
+      <w:r>
+        <w:t>”.</w:t>
+      </w:r>
+    </w:p>
+    <w:p>
+      <w:pPr>
+        <w:pStyle w:val="Ttulo3"/>
+        <w:numPr>
+          <w:ilvl w:val="0"/>
+          <w:numId w:val="1"/>
+        </w:numPr>
+      </w:pPr>
+      <w:r>
+        <w:lastRenderedPageBreak/>
+        <w:t>Sketch en Arduino IDE</w:t>
+      </w:r>
+    </w:p>
+    <w:p>
+      <w:r>
+        <w:t>Para poder comunicar, y así subir los sketches a la placa ESP8266, es necesario configurar Arduino IDE.</w:t>
+      </w:r>
+    </w:p>
+    <w:p>
+      <w:r>
+        <w:t>Para ello, ejecutamos Arduino IDE, accedemos a “</w:t>
+      </w:r>
+      <w:r>
+        <w:rPr>
+          <w:i/>
+          <w:iCs/>
+        </w:rPr>
+        <w:t>Archivo</w:t>
+      </w:r>
+      <w:r>
+        <w:t>”, “</w:t>
+      </w:r>
+      <w:r>
+        <w:rPr>
+          <w:i/>
+          <w:iCs/>
+        </w:rPr>
+        <w:t>Preferencias</w:t>
+      </w:r>
+      <w:r>
+        <w:t>”</w:t>
+      </w:r>
+    </w:p>
+    <w:p>
+      <w:r>
+        <w:rPr>
+          <w:noProof/>
+        </w:rPr>
+        <w:drawing>
+          <wp:inline distT="0" distB="0" distL="0" distR="0" wp14:anchorId="08F7FD54" wp14:editId="04D3672A">
+            <wp:extent cx="5400040" cy="3252470"/>
+            <wp:effectExtent l="0" t="0" r="0" b="5080"/>
+            <wp:docPr id="6" name="Imagen 6"/>
+            <wp:cNvGraphicFramePr>
+              <a:graphicFrameLocks xmlns:a="http://schemas.openxmlformats.org/drawingml/2006/main" noChangeAspect="1"/>
+            </wp:cNvGraphicFramePr>
+            <a:graphic xmlns:a="http://schemas.openxmlformats.org/drawingml/2006/main">
+              <a:graphicData uri="http://schemas.openxmlformats.org/drawingml/2006/picture">
+                <pic:pic xmlns:pic="http://schemas.openxmlformats.org/drawingml/2006/picture">
+                  <pic:nvPicPr>
+                    <pic:cNvPr id="6" name="Arduino.png"/>
+                    <pic:cNvPicPr/>
+                  </pic:nvPicPr>
+                  <pic:blipFill>
+                    <a:blip r:embed="rId27">
+                      <a:extLst>
+                        <a:ext uri="{28A0092B-C50C-407E-A947-70E740481C1C}">
+                          <a14:useLocalDpi xmlns:a14="http://schemas.microsoft.com/office/drawing/2010/main" val="0"/>
+                        </a:ext>
+                      </a:extLst>
+                    </a:blip>
+                    <a:stretch>
+                      <a:fillRect/>
+                    </a:stretch>
+                  </pic:blipFill>
+                  <pic:spPr>
+                    <a:xfrm>
+                      <a:off x="0" y="0"/>
+                      <a:ext cx="5400040" cy="3252470"/>
+                    </a:xfrm>
+                    <a:prstGeom prst="rect">
+                      <a:avLst/>
+                    </a:prstGeom>
+                  </pic:spPr>
+                </pic:pic>
+              </a:graphicData>
+            </a:graphic>
+          </wp:inline>
+        </w:drawing>
+      </w:r>
+    </w:p>
+    <w:p>
+      <w:r>
+        <w:t>En el campo “</w:t>
+      </w:r>
+      <w:r>
+        <w:rPr>
+          <w:i/>
+          <w:iCs/>
+        </w:rPr>
+        <w:t xml:space="preserve">Gestor de </w:t>
+      </w:r>
+      <w:proofErr w:type="spellStart"/>
+      <w:r>
+        <w:rPr>
+          <w:i/>
+          <w:iCs/>
+        </w:rPr>
+        <w:t>URLs</w:t>
+      </w:r>
+      <w:proofErr w:type="spellEnd"/>
+      <w:r>
+        <w:rPr>
+          <w:i/>
+          <w:iCs/>
+        </w:rPr>
+        <w:t xml:space="preserve"> adicionales de tarjetas</w:t>
+      </w:r>
+      <w:r>
+        <w:t xml:space="preserve">” añadimos: </w:t>
+      </w:r>
+      <w:hyperlink r:id="rId28" w:history="1">
+        <w:r>
+          <w:rPr>
+            <w:rStyle w:val="Hipervnculo"/>
+            <w:b/>
+            <w:bCs/>
+          </w:rPr>
+          <w:t>http://arduino.esp8266.com/stable/package_esp8266com_index.json</w:t>
+        </w:r>
+      </w:hyperlink>
+      <w:r>
+        <w:t xml:space="preserve"> y pulsamos en “OK”</w:t>
+      </w:r>
+    </w:p>
+    <w:p>
+      <w:r>
+        <w:t xml:space="preserve">Ahora debemos ir a </w:t>
+      </w:r>
+      <w:r>
+        <w:t>“</w:t>
+      </w:r>
+      <w:r>
+        <w:rPr>
+          <w:i/>
+          <w:iCs/>
+        </w:rPr>
+        <w:t>Herramientas</w:t>
+      </w:r>
+      <w:r>
+        <w:t>” “Placa” “</w:t>
+      </w:r>
+      <w:r>
+        <w:rPr>
+          <w:i/>
+          <w:iCs/>
+        </w:rPr>
+        <w:t>Gestor de tarjetas</w:t>
+      </w:r>
+      <w:r>
+        <w:t>” y aquí instalar “</w:t>
+      </w:r>
+      <w:r>
+        <w:rPr>
+          <w:i/>
+          <w:iCs/>
+        </w:rPr>
+        <w:t xml:space="preserve">Esp8266 </w:t>
+      </w:r>
+      <w:proofErr w:type="spellStart"/>
+      <w:r>
+        <w:rPr>
+          <w:i/>
+          <w:iCs/>
+        </w:rPr>
+        <w:t>By</w:t>
+      </w:r>
+      <w:proofErr w:type="spellEnd"/>
+      <w:r>
+        <w:rPr>
+          <w:i/>
+          <w:iCs/>
+        </w:rPr>
+        <w:t xml:space="preserve"> ESP8266 </w:t>
+      </w:r>
+      <w:proofErr w:type="spellStart"/>
+      <w:r>
+        <w:rPr>
+          <w:i/>
+          <w:iCs/>
+        </w:rPr>
+        <w:t>Community</w:t>
+      </w:r>
+      <w:proofErr w:type="spellEnd"/>
+      <w:r>
+        <w:t>”.</w:t>
+      </w:r>
+    </w:p>
+    <w:p>
+      <w:r>
+        <w:t>Con esto tendremos instalada y disponible la Placa “</w:t>
+      </w:r>
+      <w:proofErr w:type="spellStart"/>
+      <w:r>
+        <w:t>NodeMCU</w:t>
+      </w:r>
+      <w:proofErr w:type="spellEnd"/>
+      <w:r>
+        <w:t xml:space="preserve"> (ESP-12E Module) que es la que utilizaremos.</w:t>
+      </w:r>
+    </w:p>
+    <w:p>
+      <w:r>
+        <w:t xml:space="preserve">Por otra parte, necesitaremos instalar varias </w:t>
+      </w:r>
+      <w:r>
+        <w:t>librerías</w:t>
+      </w:r>
+      <w:r>
+        <w:t>, en el caso del sketch para BME280:</w:t>
+      </w:r>
+    </w:p>
+    <w:p>
+      <w:pPr>
+        <w:pStyle w:val="Prrafodelista"/>
+        <w:numPr>
+          <w:ilvl w:val="0"/>
+          <w:numId w:val="1"/>
+        </w:numPr>
+      </w:pPr>
+      <w:r>
+        <w:t>ESP8266WiFi</w:t>
+      </w:r>
+    </w:p>
+    <w:p>
+      <w:pPr>
+        <w:pStyle w:val="Prrafodelista"/>
+        <w:numPr>
+          <w:ilvl w:val="0"/>
+          <w:numId w:val="1"/>
+        </w:numPr>
+      </w:pPr>
+      <w:proofErr w:type="spellStart"/>
+      <w:r>
+        <w:t>PubSubClient</w:t>
+      </w:r>
+      <w:proofErr w:type="spellEnd"/>
+    </w:p>
+    <w:p>
+      <w:pPr>
+        <w:pStyle w:val="Prrafodelista"/>
+        <w:numPr>
+          <w:ilvl w:val="0"/>
+          <w:numId w:val="1"/>
+        </w:numPr>
+      </w:pPr>
+      <w:proofErr w:type="spellStart"/>
+      <w:r>
+        <w:t>Adafruit</w:t>
+      </w:r>
+      <w:proofErr w:type="spellEnd"/>
+      <w:r>
+        <w:t xml:space="preserve"> </w:t>
+      </w:r>
+      <w:proofErr w:type="spellStart"/>
+      <w:r>
+        <w:t>Unified</w:t>
+      </w:r>
+      <w:proofErr w:type="spellEnd"/>
+      <w:r>
+        <w:t xml:space="preserve"> Sensor</w:t>
+      </w:r>
+    </w:p>
+    <w:p>
+      <w:pPr>
+        <w:pStyle w:val="Prrafodelista"/>
+        <w:numPr>
+          <w:ilvl w:val="0"/>
+          <w:numId w:val="1"/>
+        </w:numPr>
+      </w:pPr>
+      <w:proofErr w:type="spellStart"/>
+      <w:r>
+        <w:t>Adafruit</w:t>
+      </w:r>
+      <w:proofErr w:type="spellEnd"/>
+      <w:r>
+        <w:t xml:space="preserve"> </w:t>
+      </w:r>
+      <w:r>
+        <w:t>BME280</w:t>
+      </w:r>
+      <w:r>
+        <w:t xml:space="preserve"> </w:t>
+      </w:r>
+      <w:r>
+        <w:t>Library</w:t>
+      </w:r>
+    </w:p>
+    <w:p>
+      <w:pPr>
+        <w:pStyle w:val="Prrafodelista"/>
+        <w:numPr>
+          <w:ilvl w:val="0"/>
+          <w:numId w:val="1"/>
+        </w:numPr>
+      </w:pPr>
+      <w:proofErr w:type="spellStart"/>
+      <w:r>
+        <w:t>Streaming</w:t>
+      </w:r>
+      <w:proofErr w:type="spellEnd"/>
+    </w:p>
+    <w:p>
+      <w:r>
+        <w:t>En el caso del sketch para DS18B20:</w:t>
+      </w:r>
+    </w:p>
+    <w:p>
+      <w:pPr>
+        <w:pStyle w:val="Prrafodelista"/>
+        <w:numPr>
+          <w:ilvl w:val="0"/>
+          <w:numId w:val="2"/>
+        </w:numPr>
+      </w:pPr>
+      <w:r>
+        <w:t>ESP8266WiFi</w:t>
+      </w:r>
+    </w:p>
+    <w:p>
+      <w:pPr>
+        <w:pStyle w:val="Prrafodelista"/>
+        <w:numPr>
+          <w:ilvl w:val="0"/>
+          <w:numId w:val="2"/>
+        </w:numPr>
+      </w:pPr>
+      <w:proofErr w:type="spellStart"/>
+      <w:r>
+        <w:t>PubSubClient</w:t>
+      </w:r>
+      <w:proofErr w:type="spellEnd"/>
+    </w:p>
+    <w:p>
+      <w:pPr>
+        <w:pStyle w:val="Prrafodelista"/>
+        <w:numPr>
+          <w:ilvl w:val="0"/>
+          <w:numId w:val="2"/>
+        </w:numPr>
+      </w:pPr>
+      <w:proofErr w:type="spellStart"/>
+      <w:r>
+        <w:t>OneWire</w:t>
+      </w:r>
+      <w:proofErr w:type="spellEnd"/>
+    </w:p>
+    <w:p>
+      <w:pPr>
+        <w:pStyle w:val="Prrafodelista"/>
+        <w:numPr>
+          <w:ilvl w:val="0"/>
+          <w:numId w:val="2"/>
+        </w:numPr>
+      </w:pPr>
+      <w:proofErr w:type="spellStart"/>
+      <w:r>
+        <w:t>DallasTemperature</w:t>
+      </w:r>
+      <w:proofErr w:type="spellEnd"/>
+    </w:p>
+    <w:p>
+      <w:pPr>
+        <w:pStyle w:val="Prrafodelista"/>
+        <w:numPr>
+          <w:ilvl w:val="0"/>
+          <w:numId w:val="2"/>
+        </w:numPr>
+      </w:pPr>
+      <w:proofErr w:type="spellStart"/>
+      <w:r>
+        <w:t>Streaming</w:t>
+      </w:r>
+      <w:proofErr w:type="spellEnd"/>
+    </w:p>
     <w:p/>
+    <w:p>
+      <w:r>
+        <w:lastRenderedPageBreak/>
+        <w:t xml:space="preserve">Una vez incluidas las librerías, abrimos los sketches, </w:t>
+      </w:r>
+      <w:r>
+        <w:t xml:space="preserve">podemos descárgalos desde </w:t>
+      </w:r>
+      <w:hyperlink r:id="rId29" w:history="1">
+        <w:proofErr w:type="spellStart"/>
+        <w:r>
+          <w:rPr>
+            <w:rStyle w:val="Hipervnculo"/>
+          </w:rPr>
+          <w:t>github</w:t>
+        </w:r>
+        <w:proofErr w:type="spellEnd"/>
+      </w:hyperlink>
+      <w:r>
+        <w:t xml:space="preserve">, en la carpeta “ESP8266”. </w:t>
+      </w:r>
+    </w:p>
+    <w:p>
+      <w:r>
+        <w:t>T</w:t>
+      </w:r>
+      <w:r>
+        <w:t>endremos que rellenar las variables:</w:t>
+      </w:r>
+    </w:p>
+    <w:p>
+      <w:proofErr w:type="spellStart"/>
+      <w:r>
+        <w:rPr>
+          <w:b/>
+          <w:bCs/>
+        </w:rPr>
+        <w:t>Ssid</w:t>
+      </w:r>
+      <w:proofErr w:type="spellEnd"/>
+      <w:r>
+        <w:t>: Nombre de nuestra wifi</w:t>
+      </w:r>
+    </w:p>
+    <w:p>
+      <w:proofErr w:type="spellStart"/>
+      <w:r>
+        <w:rPr>
+          <w:b/>
+          <w:bCs/>
+        </w:rPr>
+        <w:t>Password</w:t>
+      </w:r>
+      <w:proofErr w:type="spellEnd"/>
+      <w:r>
+        <w:t>: contraseña de conexión de wifi</w:t>
+      </w:r>
+    </w:p>
+    <w:p>
+      <w:proofErr w:type="spellStart"/>
+      <w:r>
+        <w:rPr>
+          <w:b/>
+          <w:bCs/>
+        </w:rPr>
+        <w:t>mqtt_server</w:t>
+      </w:r>
+      <w:proofErr w:type="spellEnd"/>
+      <w:r>
+        <w:t>: dirección IP de nuestra Raspberry</w:t>
+      </w:r>
+    </w:p>
+    <w:p>
+      <w:proofErr w:type="spellStart"/>
+      <w:r>
+        <w:rPr>
+          <w:b/>
+          <w:bCs/>
+        </w:rPr>
+        <w:t>mqtt_username</w:t>
+      </w:r>
+      <w:proofErr w:type="spellEnd"/>
+      <w:r>
+        <w:t xml:space="preserve">: usuario de </w:t>
+      </w:r>
+      <w:proofErr w:type="spellStart"/>
+      <w:r>
+        <w:rPr>
+          <w:b/>
+          <w:bCs/>
+        </w:rPr>
+        <w:t>mosquitto</w:t>
+      </w:r>
+      <w:proofErr w:type="spellEnd"/>
+      <w:r>
+        <w:t xml:space="preserve"> (lo dimos de alta durante la instalación de </w:t>
+      </w:r>
+      <w:proofErr w:type="spellStart"/>
+      <w:r>
+        <w:rPr>
+          <w:b/>
+          <w:bCs/>
+        </w:rPr>
+        <w:t>mosquitto</w:t>
+      </w:r>
+      <w:proofErr w:type="spellEnd"/>
+      <w:r>
+        <w:t>)</w:t>
+      </w:r>
+    </w:p>
+    <w:p>
+      <w:proofErr w:type="spellStart"/>
+      <w:r>
+        <w:rPr>
+          <w:b/>
+          <w:bCs/>
+        </w:rPr>
+        <w:t>mqtt_password</w:t>
+      </w:r>
+      <w:proofErr w:type="spellEnd"/>
+      <w:r>
+        <w:t xml:space="preserve">: contraseña del usuario de </w:t>
+      </w:r>
+      <w:proofErr w:type="spellStart"/>
+      <w:r>
+        <w:rPr>
+          <w:b/>
+          <w:bCs/>
+        </w:rPr>
+        <w:t>mosquitto</w:t>
+      </w:r>
+      <w:proofErr w:type="spellEnd"/>
+    </w:p>
+    <w:p>
+      <w:r>
+        <w:t>También podremos definir el valor para “</w:t>
+      </w:r>
+      <w:r>
+        <w:rPr>
+          <w:b/>
+          <w:bCs/>
+        </w:rPr>
+        <w:t>SLEEP_DELAY_IN_SECONDS</w:t>
+      </w:r>
+      <w:r>
+        <w:t>” está definido en 60 segundos, se trata del tiempo que permanecerá en modo “sueño” nuestra ESP8266, pasado este tiempo, despierta, comunica, envía y vuelve a modo “sueño”.</w:t>
+      </w:r>
+    </w:p>
+    <w:p>
+      <w:r>
+        <w:t>Conectamos, mediante un cable USB, la placa ESP8266 y subimos el sketch.</w:t>
+      </w:r>
+    </w:p>
+    <w:p>
+      <w:r>
+        <w:t xml:space="preserve">Podemos comprobar con el monitor serie </w:t>
+      </w:r>
+      <w:r>
+        <w:t xml:space="preserve">el proceso de conexión, datos y </w:t>
+      </w:r>
+      <w:r>
+        <w:t>envío</w:t>
+      </w:r>
+      <w:r>
+        <w:t>.</w:t>
+      </w:r>
+    </w:p>
+    <w:p>
+      <w:r>
+        <w:br w:type="page"/>
+      </w:r>
+    </w:p>
+    <w:p>
+      <w:pPr>
+        <w:pStyle w:val="Ttulo2"/>
+      </w:pPr>
+      <w:r>
+        <w:lastRenderedPageBreak/>
+        <w:t>8.- Configuración NODE-RED</w:t>
+      </w:r>
+    </w:p>
+    <w:p>
+      <w:pPr>
+        <w:pStyle w:val="Ttulo3"/>
+        <w:numPr>
+          <w:ilvl w:val="0"/>
+          <w:numId w:val="5"/>
+        </w:numPr>
+      </w:pPr>
+      <w:r>
+        <w:t>Preparación</w:t>
+      </w:r>
+    </w:p>
+    <w:p>
+      <w:r>
+        <w:t>Vamos con la parametrización de NODE-RED, subiremos y configuraremos los “</w:t>
+      </w:r>
+      <w:proofErr w:type="spellStart"/>
+      <w:r>
+        <w:rPr>
+          <w:i/>
+          <w:iCs/>
+        </w:rPr>
+        <w:t>Flows</w:t>
+      </w:r>
+      <w:proofErr w:type="spellEnd"/>
+      <w:r>
+        <w:t xml:space="preserve">” necesarios para recibir mediante MQTT los datos, mostrarlos en el Dashboard de NODE_RED y almacenarlos en </w:t>
+      </w:r>
+      <w:proofErr w:type="spellStart"/>
+      <w:r>
+        <w:t>InfluxDB</w:t>
+      </w:r>
+      <w:proofErr w:type="spellEnd"/>
+      <w:r>
+        <w:t>.</w:t>
+      </w:r>
+    </w:p>
+    <w:p>
+      <w:r>
+        <w:t>Vamos a necesitar importar lo que NODE-RED llama “</w:t>
+      </w:r>
+      <w:proofErr w:type="spellStart"/>
+      <w:r>
+        <w:rPr>
+          <w:i/>
+          <w:iCs/>
+        </w:rPr>
+        <w:t>palette</w:t>
+      </w:r>
+      <w:proofErr w:type="spellEnd"/>
+      <w:r>
+        <w:t xml:space="preserve">”, no es </w:t>
+      </w:r>
+      <w:r>
+        <w:t>más</w:t>
+      </w:r>
+      <w:r>
+        <w:t xml:space="preserve"> que grupos de nodos.</w:t>
+      </w:r>
+    </w:p>
+    <w:p>
+      <w:r>
+        <w:t>Las “</w:t>
+      </w:r>
+      <w:proofErr w:type="spellStart"/>
+      <w:r>
+        <w:rPr>
+          <w:i/>
+          <w:iCs/>
+        </w:rPr>
+        <w:t>palette</w:t>
+      </w:r>
+      <w:proofErr w:type="spellEnd"/>
+      <w:r>
+        <w:t>” que importaremos son:</w:t>
+      </w:r>
+    </w:p>
+    <w:p>
+      <w:pPr>
+        <w:pStyle w:val="Prrafodelista"/>
+        <w:numPr>
+          <w:ilvl w:val="0"/>
+          <w:numId w:val="4"/>
+        </w:numPr>
+      </w:pPr>
+      <w:proofErr w:type="spellStart"/>
+      <w:r>
+        <w:t>node</w:t>
+      </w:r>
+      <w:proofErr w:type="spellEnd"/>
+      <w:r>
+        <w:t>-red-</w:t>
+      </w:r>
+      <w:proofErr w:type="spellStart"/>
+      <w:r>
+        <w:t>contrib</w:t>
+      </w:r>
+      <w:proofErr w:type="spellEnd"/>
+      <w:r>
+        <w:t>-</w:t>
+      </w:r>
+      <w:proofErr w:type="spellStart"/>
+      <w:r>
+        <w:t>blynk-ws</w:t>
+      </w:r>
+      <w:proofErr w:type="spellEnd"/>
+    </w:p>
+    <w:p>
+      <w:pPr>
+        <w:pStyle w:val="Prrafodelista"/>
+        <w:numPr>
+          <w:ilvl w:val="0"/>
+          <w:numId w:val="4"/>
+        </w:numPr>
+        <w:rPr>
+          <w:rFonts w:ascii="Arial" w:hAnsi="Arial" w:cs="Arial"/>
+          <w:color w:val="555555"/>
+          <w:sz w:val="21"/>
+          <w:szCs w:val="21"/>
+          <w:shd w:val="clear" w:color="auto" w:fill="FFFFFF"/>
+        </w:rPr>
+      </w:pPr>
+      <w:proofErr w:type="spellStart"/>
+      <w:r>
+        <w:rPr>
+          <w:rFonts w:ascii="Arial" w:hAnsi="Arial" w:cs="Arial"/>
+          <w:color w:val="555555"/>
+          <w:sz w:val="21"/>
+          <w:szCs w:val="21"/>
+          <w:shd w:val="clear" w:color="auto" w:fill="FFFFFF"/>
+        </w:rPr>
+        <w:t>node</w:t>
+      </w:r>
+      <w:proofErr w:type="spellEnd"/>
+      <w:r>
+        <w:rPr>
+          <w:rFonts w:ascii="Arial" w:hAnsi="Arial" w:cs="Arial"/>
+          <w:color w:val="555555"/>
+          <w:sz w:val="21"/>
+          <w:szCs w:val="21"/>
+          <w:shd w:val="clear" w:color="auto" w:fill="FFFFFF"/>
+        </w:rPr>
+        <w:t>-red-</w:t>
+      </w:r>
+      <w:proofErr w:type="spellStart"/>
+      <w:r>
+        <w:rPr>
+          <w:rFonts w:ascii="Arial" w:hAnsi="Arial" w:cs="Arial"/>
+          <w:color w:val="555555"/>
+          <w:sz w:val="21"/>
+          <w:szCs w:val="21"/>
+          <w:shd w:val="clear" w:color="auto" w:fill="FFFFFF"/>
+        </w:rPr>
+        <w:t>contrib</w:t>
+      </w:r>
+      <w:proofErr w:type="spellEnd"/>
+      <w:r>
+        <w:rPr>
+          <w:rFonts w:ascii="Arial" w:hAnsi="Arial" w:cs="Arial"/>
+          <w:color w:val="555555"/>
+          <w:sz w:val="21"/>
+          <w:szCs w:val="21"/>
+          <w:shd w:val="clear" w:color="auto" w:fill="FFFFFF"/>
+        </w:rPr>
+        <w:t>-</w:t>
+      </w:r>
+      <w:proofErr w:type="spellStart"/>
+      <w:r>
+        <w:rPr>
+          <w:rFonts w:ascii="Arial" w:hAnsi="Arial" w:cs="Arial"/>
+          <w:color w:val="555555"/>
+          <w:sz w:val="21"/>
+          <w:szCs w:val="21"/>
+          <w:shd w:val="clear" w:color="auto" w:fill="FFFFFF"/>
+        </w:rPr>
+        <w:t>influxdb</w:t>
+      </w:r>
+      <w:proofErr w:type="spellEnd"/>
+    </w:p>
+    <w:p>
+      <w:pPr>
+        <w:pStyle w:val="Prrafodelista"/>
+        <w:numPr>
+          <w:ilvl w:val="0"/>
+          <w:numId w:val="4"/>
+        </w:numPr>
+        <w:rPr>
+          <w:rFonts w:ascii="Arial" w:hAnsi="Arial" w:cs="Arial"/>
+          <w:color w:val="555555"/>
+          <w:sz w:val="21"/>
+          <w:szCs w:val="21"/>
+          <w:shd w:val="clear" w:color="auto" w:fill="FFFFFF"/>
+        </w:rPr>
+      </w:pPr>
+      <w:proofErr w:type="spellStart"/>
+      <w:r>
+        <w:rPr>
+          <w:rFonts w:ascii="Arial" w:hAnsi="Arial" w:cs="Arial"/>
+          <w:color w:val="555555"/>
+          <w:sz w:val="21"/>
+          <w:szCs w:val="21"/>
+          <w:shd w:val="clear" w:color="auto" w:fill="FFFFFF"/>
+        </w:rPr>
+        <w:t>node</w:t>
+      </w:r>
+      <w:proofErr w:type="spellEnd"/>
+      <w:r>
+        <w:rPr>
+          <w:rFonts w:ascii="Arial" w:hAnsi="Arial" w:cs="Arial"/>
+          <w:color w:val="555555"/>
+          <w:sz w:val="21"/>
+          <w:szCs w:val="21"/>
+          <w:shd w:val="clear" w:color="auto" w:fill="FFFFFF"/>
+        </w:rPr>
+        <w:t>-red-</w:t>
+      </w:r>
+      <w:proofErr w:type="spellStart"/>
+      <w:r>
+        <w:rPr>
+          <w:rFonts w:ascii="Arial" w:hAnsi="Arial" w:cs="Arial"/>
+          <w:color w:val="555555"/>
+          <w:sz w:val="21"/>
+          <w:szCs w:val="21"/>
+          <w:shd w:val="clear" w:color="auto" w:fill="FFFFFF"/>
+        </w:rPr>
+        <w:t>contrib</w:t>
+      </w:r>
+      <w:proofErr w:type="spellEnd"/>
+      <w:r>
+        <w:rPr>
+          <w:rFonts w:ascii="Arial" w:hAnsi="Arial" w:cs="Arial"/>
+          <w:color w:val="555555"/>
+          <w:sz w:val="21"/>
+          <w:szCs w:val="21"/>
+          <w:shd w:val="clear" w:color="auto" w:fill="FFFFFF"/>
+        </w:rPr>
+        <w:t>-</w:t>
+      </w:r>
+      <w:proofErr w:type="spellStart"/>
+      <w:r>
+        <w:rPr>
+          <w:rFonts w:ascii="Arial" w:hAnsi="Arial" w:cs="Arial"/>
+          <w:color w:val="555555"/>
+          <w:sz w:val="21"/>
+          <w:szCs w:val="21"/>
+          <w:shd w:val="clear" w:color="auto" w:fill="FFFFFF"/>
+        </w:rPr>
+        <w:t>moment</w:t>
+      </w:r>
+      <w:proofErr w:type="spellEnd"/>
+    </w:p>
+    <w:p>
+      <w:pPr>
+        <w:pStyle w:val="Prrafodelista"/>
+        <w:numPr>
+          <w:ilvl w:val="0"/>
+          <w:numId w:val="4"/>
+        </w:numPr>
+      </w:pPr>
+      <w:proofErr w:type="spellStart"/>
+      <w:r>
+        <w:t>node</w:t>
+      </w:r>
+      <w:proofErr w:type="spellEnd"/>
+      <w:r>
+        <w:t>-red-</w:t>
+      </w:r>
+      <w:proofErr w:type="spellStart"/>
+      <w:r>
+        <w:t>dashboard</w:t>
+      </w:r>
+      <w:proofErr w:type="spellEnd"/>
+    </w:p>
+    <w:p>
+      <w:r>
+        <w:t>para importarlas, accedemos al menú de NODE-RED y seleccionamos “</w:t>
+      </w:r>
+      <w:proofErr w:type="spellStart"/>
+      <w:r>
+        <w:rPr>
+          <w:i/>
+          <w:iCs/>
+        </w:rPr>
+        <w:t>Manage</w:t>
+      </w:r>
+      <w:proofErr w:type="spellEnd"/>
+      <w:r>
+        <w:rPr>
+          <w:i/>
+          <w:iCs/>
+        </w:rPr>
+        <w:t xml:space="preserve"> </w:t>
+      </w:r>
+      <w:proofErr w:type="spellStart"/>
+      <w:r>
+        <w:rPr>
+          <w:i/>
+          <w:iCs/>
+        </w:rPr>
+        <w:t>Palette</w:t>
+      </w:r>
+      <w:proofErr w:type="spellEnd"/>
+      <w:r>
+        <w:t>”</w:t>
+      </w:r>
+    </w:p>
+    <w:p>
+      <w:r>
+        <w:rPr>
+          <w:noProof/>
+        </w:rPr>
+        <w:drawing>
+          <wp:inline distT="0" distB="0" distL="0" distR="0" wp14:anchorId="7111CA6F" wp14:editId="412D51FD">
+            <wp:extent cx="2410161" cy="4429743"/>
+            <wp:effectExtent l="0" t="0" r="9525" b="9525"/>
+            <wp:docPr id="7" name="Imagen 7"/>
+            <wp:cNvGraphicFramePr>
+              <a:graphicFrameLocks xmlns:a="http://schemas.openxmlformats.org/drawingml/2006/main" noChangeAspect="1"/>
+            </wp:cNvGraphicFramePr>
+            <a:graphic xmlns:a="http://schemas.openxmlformats.org/drawingml/2006/main">
+              <a:graphicData uri="http://schemas.openxmlformats.org/drawingml/2006/picture">
+                <pic:pic xmlns:pic="http://schemas.openxmlformats.org/drawingml/2006/picture">
+                  <pic:nvPicPr>
+                    <pic:cNvPr id="7" name="node-red_palette.png"/>
+                    <pic:cNvPicPr/>
+                  </pic:nvPicPr>
+                  <pic:blipFill>
+                    <a:blip r:embed="rId30">
+                      <a:extLst>
+                        <a:ext uri="{28A0092B-C50C-407E-A947-70E740481C1C}">
+                          <a14:useLocalDpi xmlns:a14="http://schemas.microsoft.com/office/drawing/2010/main" val="0"/>
+                        </a:ext>
+                      </a:extLst>
+                    </a:blip>
+                    <a:stretch>
+                      <a:fillRect/>
+                    </a:stretch>
+                  </pic:blipFill>
+                  <pic:spPr>
+                    <a:xfrm>
+                      <a:off x="0" y="0"/>
+                      <a:ext cx="2410161" cy="4429743"/>
+                    </a:xfrm>
+                    <a:prstGeom prst="rect">
+                      <a:avLst/>
+                    </a:prstGeom>
+                  </pic:spPr>
+                </pic:pic>
+              </a:graphicData>
+            </a:graphic>
+          </wp:inline>
+        </w:drawing>
+      </w:r>
+    </w:p>
+    <w:p>
+      <w:r>
+        <w:t>Vamos a la opción “</w:t>
+      </w:r>
+      <w:proofErr w:type="spellStart"/>
+      <w:r>
+        <w:rPr>
+          <w:i/>
+          <w:iCs/>
+        </w:rPr>
+        <w:t>Install</w:t>
+      </w:r>
+      <w:proofErr w:type="spellEnd"/>
+      <w:r>
+        <w:t>” y en el cuadro “</w:t>
+      </w:r>
+      <w:proofErr w:type="spellStart"/>
+      <w:r>
+        <w:rPr>
+          <w:i/>
+          <w:iCs/>
+        </w:rPr>
+        <w:t>Search</w:t>
+      </w:r>
+      <w:proofErr w:type="spellEnd"/>
+      <w:r>
+        <w:rPr>
+          <w:i/>
+          <w:iCs/>
+        </w:rPr>
+        <w:t xml:space="preserve"> modules</w:t>
+      </w:r>
+      <w:r>
+        <w:t>”</w:t>
+      </w:r>
+    </w:p>
+    <w:p>
+      <w:r>
+        <w:rPr>
+          <w:noProof/>
+        </w:rPr>
+        <w:lastRenderedPageBreak/>
+        <w:drawing>
+          <wp:inline distT="0" distB="0" distL="0" distR="0" wp14:anchorId="258FC720" wp14:editId="327E514C">
+            <wp:extent cx="5400040" cy="2199005"/>
+            <wp:effectExtent l="0" t="0" r="0" b="0"/>
+            <wp:docPr id="8" name="Imagen 8"/>
+            <wp:cNvGraphicFramePr>
+              <a:graphicFrameLocks xmlns:a="http://schemas.openxmlformats.org/drawingml/2006/main" noChangeAspect="1"/>
+            </wp:cNvGraphicFramePr>
+            <a:graphic xmlns:a="http://schemas.openxmlformats.org/drawingml/2006/main">
+              <a:graphicData uri="http://schemas.openxmlformats.org/drawingml/2006/picture">
+                <pic:pic xmlns:pic="http://schemas.openxmlformats.org/drawingml/2006/picture">
+                  <pic:nvPicPr>
+                    <pic:cNvPr id="8" name="node-red_palette_2.png"/>
+                    <pic:cNvPicPr/>
+                  </pic:nvPicPr>
+                  <pic:blipFill>
+                    <a:blip r:embed="rId31">
+                      <a:extLst>
+                        <a:ext uri="{28A0092B-C50C-407E-A947-70E740481C1C}">
+                          <a14:useLocalDpi xmlns:a14="http://schemas.microsoft.com/office/drawing/2010/main" val="0"/>
+                        </a:ext>
+                      </a:extLst>
+                    </a:blip>
+                    <a:stretch>
+                      <a:fillRect/>
+                    </a:stretch>
+                  </pic:blipFill>
+                  <pic:spPr>
+                    <a:xfrm>
+                      <a:off x="0" y="0"/>
+                      <a:ext cx="5400040" cy="2199005"/>
+                    </a:xfrm>
+                    <a:prstGeom prst="rect">
+                      <a:avLst/>
+                    </a:prstGeom>
+                  </pic:spPr>
+                </pic:pic>
+              </a:graphicData>
+            </a:graphic>
+          </wp:inline>
+        </w:drawing>
+      </w:r>
+    </w:p>
+    <w:p>
+      <w:r>
+        <w:t xml:space="preserve">Escribimos el </w:t>
+      </w:r>
+      <w:r>
+        <w:t>módulo</w:t>
+      </w:r>
+      <w:r>
+        <w:t xml:space="preserve"> a instalar, al seleccionarlo, pulsamos en el botón “</w:t>
+      </w:r>
+      <w:proofErr w:type="spellStart"/>
+      <w:r>
+        <w:rPr>
+          <w:i/>
+          <w:iCs/>
+        </w:rPr>
+        <w:t>Install</w:t>
+      </w:r>
+      <w:proofErr w:type="spellEnd"/>
+      <w:r>
+        <w:t>”.</w:t>
+      </w:r>
+    </w:p>
+    <w:p>
+      <w:pPr>
+        <w:pStyle w:val="Ttulo3"/>
+        <w:numPr>
+          <w:ilvl w:val="0"/>
+          <w:numId w:val="1"/>
+        </w:numPr>
+      </w:pPr>
+      <w:r>
+        <w:t xml:space="preserve">Importar </w:t>
+      </w:r>
+      <w:proofErr w:type="spellStart"/>
+      <w:r>
+        <w:t>Flows</w:t>
+      </w:r>
+      <w:proofErr w:type="spellEnd"/>
+    </w:p>
+    <w:p>
+      <w:r>
+        <w:t>Descargamos los “</w:t>
+      </w:r>
+      <w:proofErr w:type="spellStart"/>
+      <w:r>
+        <w:t>Flows”de</w:t>
+      </w:r>
+      <w:proofErr w:type="spellEnd"/>
+      <w:r>
+        <w:t xml:space="preserve"> </w:t>
+      </w:r>
+      <w:hyperlink r:id="rId32" w:history="1">
+        <w:proofErr w:type="spellStart"/>
+        <w:r>
+          <w:rPr>
+            <w:rStyle w:val="Hipervnculo"/>
+          </w:rPr>
+          <w:t>github</w:t>
+        </w:r>
+        <w:proofErr w:type="spellEnd"/>
+      </w:hyperlink>
+      <w:r>
+        <w:rPr>
+          <w:rStyle w:val="Hipervnculo"/>
+        </w:rPr>
+        <w:t xml:space="preserve">, </w:t>
+      </w:r>
+      <w:r>
+        <w:t>en la carpeta NODE-RED</w:t>
+      </w:r>
+      <w:r>
+        <w:t xml:space="preserve">, aquí encontraremos diferentes archivos que se corresponden cada uno de ellos con un Flow, hemos desarrollado los </w:t>
+      </w:r>
+      <w:proofErr w:type="spellStart"/>
+      <w:r>
+        <w:t>flows</w:t>
+      </w:r>
+      <w:proofErr w:type="spellEnd"/>
+      <w:r>
+        <w:t xml:space="preserve"> para que sean “modulables”, no es necesario importar todos para que sean funcionales independientemente.</w:t>
+      </w:r>
+    </w:p>
+    <w:p>
+      <w:r>
+        <w:t xml:space="preserve">Los </w:t>
+      </w:r>
+      <w:proofErr w:type="spellStart"/>
+      <w:r>
+        <w:t>flows</w:t>
+      </w:r>
+      <w:proofErr w:type="spellEnd"/>
+      <w:r>
+        <w:t xml:space="preserve"> son:</w:t>
+      </w:r>
+    </w:p>
+    <w:p>
+      <w:pPr>
+        <w:pStyle w:val="Prrafodelista"/>
+        <w:numPr>
+          <w:ilvl w:val="0"/>
+          <w:numId w:val="1"/>
+        </w:numPr>
+      </w:pPr>
+      <w:r>
+        <w:rPr>
+          <w:b/>
+          <w:bCs/>
+        </w:rPr>
+        <w:t xml:space="preserve">BME280-borrado de </w:t>
+      </w:r>
+      <w:proofErr w:type="spellStart"/>
+      <w:proofErr w:type="gramStart"/>
+      <w:r>
+        <w:rPr>
+          <w:b/>
+          <w:bCs/>
+        </w:rPr>
+        <w:t>datos.json</w:t>
+      </w:r>
+      <w:proofErr w:type="spellEnd"/>
+      <w:proofErr w:type="gramEnd"/>
+      <w:r>
+        <w:t xml:space="preserve"> Borrar los registros de BME280 de la </w:t>
+      </w:r>
+      <w:proofErr w:type="spellStart"/>
+      <w:r>
+        <w:t>bbdd</w:t>
+      </w:r>
+      <w:proofErr w:type="spellEnd"/>
+      <w:r>
+        <w:t>.</w:t>
+      </w:r>
+    </w:p>
+    <w:p>
+      <w:pPr>
+        <w:pStyle w:val="Prrafodelista"/>
+        <w:numPr>
+          <w:ilvl w:val="0"/>
+          <w:numId w:val="1"/>
+        </w:numPr>
+      </w:pPr>
+      <w:r>
+        <w:rPr>
+          <w:b/>
+          <w:bCs/>
+        </w:rPr>
+        <w:t>BME280-</w:t>
+      </w:r>
+      <w:proofErr w:type="gramStart"/>
+      <w:r>
+        <w:rPr>
+          <w:b/>
+          <w:bCs/>
+        </w:rPr>
+        <w:t>comprobacion.json</w:t>
+      </w:r>
+      <w:proofErr w:type="gramEnd"/>
+      <w:r>
+        <w:t xml:space="preserve"> Comprueba los datos recibidos por MQTT.</w:t>
+      </w:r>
+    </w:p>
+    <w:p>
+      <w:pPr>
+        <w:pStyle w:val="Prrafodelista"/>
+        <w:numPr>
+          <w:ilvl w:val="0"/>
+          <w:numId w:val="1"/>
+        </w:numPr>
+      </w:pPr>
+      <w:r>
+        <w:rPr>
+          <w:b/>
+          <w:bCs/>
+        </w:rPr>
+        <w:t>BME280-InfluxDB.json</w:t>
+      </w:r>
+      <w:r>
+        <w:t xml:space="preserve"> Registra los datos en la </w:t>
+      </w:r>
+      <w:proofErr w:type="spellStart"/>
+      <w:r>
+        <w:t>bbdd</w:t>
+      </w:r>
+      <w:proofErr w:type="spellEnd"/>
+      <w:r>
+        <w:t>.</w:t>
+      </w:r>
+    </w:p>
+    <w:p>
+      <w:pPr>
+        <w:pStyle w:val="Prrafodelista"/>
+        <w:numPr>
+          <w:ilvl w:val="0"/>
+          <w:numId w:val="1"/>
+        </w:numPr>
+      </w:pPr>
+      <w:r>
+        <w:rPr>
+          <w:b/>
+          <w:bCs/>
+        </w:rPr>
+        <w:t>BME280-Relojes.json</w:t>
+      </w:r>
+      <w:r>
+        <w:t xml:space="preserve"> Muestra relojes de datos en el Dashboard.</w:t>
+      </w:r>
+    </w:p>
+    <w:p>
+      <w:pPr>
+        <w:pStyle w:val="Prrafodelista"/>
+        <w:numPr>
+          <w:ilvl w:val="0"/>
+          <w:numId w:val="1"/>
+        </w:numPr>
+      </w:pPr>
+      <w:r>
+        <w:rPr>
+          <w:b/>
+          <w:bCs/>
+        </w:rPr>
+        <w:t xml:space="preserve">BME280-seleccion </w:t>
+      </w:r>
+      <w:proofErr w:type="spellStart"/>
+      <w:proofErr w:type="gramStart"/>
+      <w:r>
+        <w:rPr>
+          <w:b/>
+          <w:bCs/>
+        </w:rPr>
+        <w:t>datos.json</w:t>
+      </w:r>
+      <w:proofErr w:type="spellEnd"/>
+      <w:proofErr w:type="gramEnd"/>
+      <w:r>
+        <w:t xml:space="preserve"> Muestra los datos registrados en la </w:t>
+      </w:r>
+      <w:proofErr w:type="spellStart"/>
+      <w:r>
+        <w:t>bbdd</w:t>
+      </w:r>
+      <w:proofErr w:type="spellEnd"/>
+      <w:r>
+        <w:t>.</w:t>
+      </w:r>
+    </w:p>
+    <w:p>
+      <w:pPr>
+        <w:pStyle w:val="Prrafodelista"/>
+        <w:numPr>
+          <w:ilvl w:val="0"/>
+          <w:numId w:val="1"/>
+        </w:numPr>
+      </w:pPr>
+      <w:r>
+        <w:rPr>
+          <w:b/>
+          <w:bCs/>
+        </w:rPr>
+        <w:t>DS18B20.json</w:t>
+      </w:r>
+      <w:r>
+        <w:t xml:space="preserve"> Flow con todos los procesos para DS18B20.</w:t>
+      </w:r>
+    </w:p>
+    <w:p>
+      <w:pPr>
+        <w:pStyle w:val="Prrafodelista"/>
+        <w:numPr>
+          <w:ilvl w:val="0"/>
+          <w:numId w:val="1"/>
+        </w:numPr>
+      </w:pPr>
+      <w:proofErr w:type="spellStart"/>
+      <w:r>
+        <w:rPr>
+          <w:b/>
+          <w:bCs/>
+        </w:rPr>
+        <w:t>Graficas.json</w:t>
+      </w:r>
+      <w:proofErr w:type="spellEnd"/>
+      <w:r>
+        <w:t xml:space="preserve"> Graficas en el Dashboard.</w:t>
+      </w:r>
+    </w:p>
+    <w:p>
+      <w:pPr>
+        <w:pStyle w:val="Prrafodelista"/>
+        <w:numPr>
+          <w:ilvl w:val="0"/>
+          <w:numId w:val="1"/>
+        </w:numPr>
+        <w:rPr>
+          <w:b/>
+          <w:bCs/>
+        </w:rPr>
+      </w:pPr>
+      <w:proofErr w:type="spellStart"/>
+      <w:r>
+        <w:rPr>
+          <w:b/>
+          <w:bCs/>
+        </w:rPr>
+        <w:t>Envío_Blynk.json</w:t>
+      </w:r>
+      <w:proofErr w:type="spellEnd"/>
+      <w:r>
+        <w:rPr>
+          <w:b/>
+          <w:bCs/>
+        </w:rPr>
+        <w:t xml:space="preserve"> </w:t>
+      </w:r>
+      <w:proofErr w:type="spellStart"/>
+      <w:r>
+        <w:t>Envio</w:t>
+      </w:r>
+      <w:proofErr w:type="spellEnd"/>
+      <w:r>
+        <w:t xml:space="preserve"> de datos a </w:t>
+      </w:r>
+      <w:proofErr w:type="spellStart"/>
+      <w:r>
+        <w:t>Blynk</w:t>
+      </w:r>
+      <w:proofErr w:type="spellEnd"/>
+      <w:r>
+        <w:t>.</w:t>
+      </w:r>
+    </w:p>
+    <w:p>
+      <w:r>
+        <w:t xml:space="preserve">Ahora vamos a importar los </w:t>
+      </w:r>
+      <w:proofErr w:type="spellStart"/>
+      <w:r>
+        <w:rPr>
+          <w:i/>
+          <w:iCs/>
+        </w:rPr>
+        <w:t>flows</w:t>
+      </w:r>
+      <w:proofErr w:type="spellEnd"/>
+      <w:r>
+        <w:t xml:space="preserve"> des</w:t>
+      </w:r>
+      <w:r>
+        <w:t>cargados</w:t>
+      </w:r>
+      <w:r>
+        <w:t>.</w:t>
+      </w:r>
+    </w:p>
+    <w:p>
+      <w:r>
+        <w:t>Accedemos al menú de NODE-RED y pulsamos en “</w:t>
+      </w:r>
+      <w:proofErr w:type="spellStart"/>
+      <w:r>
+        <w:rPr>
+          <w:i/>
+          <w:iCs/>
+        </w:rPr>
+        <w:t>Import</w:t>
+      </w:r>
+      <w:proofErr w:type="spellEnd"/>
+      <w:r>
+        <w:t>”</w:t>
+      </w:r>
+    </w:p>
+    <w:p>
+      <w:pPr>
+        <w:jc w:val="center"/>
+      </w:pPr>
+      <w:r>
+        <w:rPr>
+          <w:noProof/>
+        </w:rPr>
+        <w:lastRenderedPageBreak/>
+        <w:drawing>
+          <wp:inline distT="0" distB="0" distL="0" distR="0" wp14:anchorId="1A11C34F" wp14:editId="2E0E9739">
+            <wp:extent cx="2381582" cy="4439270"/>
+            <wp:effectExtent l="0" t="0" r="0" b="0"/>
+            <wp:docPr id="9" name="Imagen 9"/>
+            <wp:cNvGraphicFramePr>
+              <a:graphicFrameLocks xmlns:a="http://schemas.openxmlformats.org/drawingml/2006/main" noChangeAspect="1"/>
+            </wp:cNvGraphicFramePr>
+            <a:graphic xmlns:a="http://schemas.openxmlformats.org/drawingml/2006/main">
+              <a:graphicData uri="http://schemas.openxmlformats.org/drawingml/2006/picture">
+                <pic:pic xmlns:pic="http://schemas.openxmlformats.org/drawingml/2006/picture">
+                  <pic:nvPicPr>
+                    <pic:cNvPr id="9" name="Importar_flow.png"/>
+                    <pic:cNvPicPr/>
+                  </pic:nvPicPr>
+                  <pic:blipFill>
+                    <a:blip r:embed="rId33">
+                      <a:extLst>
+                        <a:ext uri="{28A0092B-C50C-407E-A947-70E740481C1C}">
+                          <a14:useLocalDpi xmlns:a14="http://schemas.microsoft.com/office/drawing/2010/main" val="0"/>
+                        </a:ext>
+                      </a:extLst>
+                    </a:blip>
+                    <a:stretch>
+                      <a:fillRect/>
+                    </a:stretch>
+                  </pic:blipFill>
+                  <pic:spPr>
+                    <a:xfrm>
+                      <a:off x="0" y="0"/>
+                      <a:ext cx="2381582" cy="4439270"/>
+                    </a:xfrm>
+                    <a:prstGeom prst="rect">
+                      <a:avLst/>
+                    </a:prstGeom>
+                  </pic:spPr>
+                </pic:pic>
+              </a:graphicData>
+            </a:graphic>
+          </wp:inline>
+        </w:drawing>
+      </w:r>
+    </w:p>
+    <w:p>
+      <w:r>
+        <w:t>Nos aparece la pantalla de importación</w:t>
+      </w:r>
+    </w:p>
+    <w:p>
+      <w:pPr>
+        <w:jc w:val="center"/>
+      </w:pPr>
+      <w:r>
+        <w:rPr>
+          <w:noProof/>
+        </w:rPr>
+        <w:drawing>
+          <wp:inline distT="0" distB="0" distL="0" distR="0" wp14:anchorId="62EB5128" wp14:editId="37681AE3">
+            <wp:extent cx="4248150" cy="3578257"/>
+            <wp:effectExtent l="0" t="0" r="0" b="3175"/>
+            <wp:docPr id="10" name="Imagen 10"/>
+            <wp:cNvGraphicFramePr>
+              <a:graphicFrameLocks xmlns:a="http://schemas.openxmlformats.org/drawingml/2006/main" noChangeAspect="1"/>
+            </wp:cNvGraphicFramePr>
+            <a:graphic xmlns:a="http://schemas.openxmlformats.org/drawingml/2006/main">
+              <a:graphicData uri="http://schemas.openxmlformats.org/drawingml/2006/picture">
+                <pic:pic xmlns:pic="http://schemas.openxmlformats.org/drawingml/2006/picture">
+                  <pic:nvPicPr>
+                    <pic:cNvPr id="10" name="Importar_flow_2.png"/>
+                    <pic:cNvPicPr/>
+                  </pic:nvPicPr>
+                  <pic:blipFill>
+                    <a:blip r:embed="rId34">
+                      <a:extLst>
+                        <a:ext uri="{28A0092B-C50C-407E-A947-70E740481C1C}">
+                          <a14:useLocalDpi xmlns:a14="http://schemas.microsoft.com/office/drawing/2010/main" val="0"/>
+                        </a:ext>
+                      </a:extLst>
+                    </a:blip>
+                    <a:stretch>
+                      <a:fillRect/>
+                    </a:stretch>
+                  </pic:blipFill>
+                  <pic:spPr>
+                    <a:xfrm>
+                      <a:off x="0" y="0"/>
+                      <a:ext cx="4261317" cy="3589348"/>
+                    </a:xfrm>
+                    <a:prstGeom prst="rect">
+                      <a:avLst/>
+                    </a:prstGeom>
+                  </pic:spPr>
+                </pic:pic>
+              </a:graphicData>
+            </a:graphic>
+          </wp:inline>
+        </w:drawing>
+      </w:r>
+    </w:p>
+    <w:p>
+      <w:r>
+        <w:lastRenderedPageBreak/>
+        <w:t>Aquí podemos seleccionar, mediante el botón “</w:t>
+      </w:r>
+      <w:proofErr w:type="spellStart"/>
+      <w:r>
+        <w:rPr>
+          <w:i/>
+          <w:iCs/>
+        </w:rPr>
+        <w:t>Select</w:t>
+      </w:r>
+      <w:proofErr w:type="spellEnd"/>
+      <w:r>
+        <w:rPr>
+          <w:i/>
+          <w:iCs/>
+        </w:rPr>
+        <w:t xml:space="preserve"> a file </w:t>
+      </w:r>
+      <w:proofErr w:type="spellStart"/>
+      <w:r>
+        <w:rPr>
+          <w:i/>
+          <w:iCs/>
+        </w:rPr>
+        <w:t>to</w:t>
+      </w:r>
+      <w:proofErr w:type="spellEnd"/>
+      <w:r>
+        <w:rPr>
+          <w:i/>
+          <w:iCs/>
+        </w:rPr>
+        <w:t xml:space="preserve"> </w:t>
+      </w:r>
+      <w:proofErr w:type="spellStart"/>
+      <w:r>
+        <w:rPr>
+          <w:i/>
+          <w:iCs/>
+        </w:rPr>
+        <w:t>import</w:t>
+      </w:r>
+      <w:proofErr w:type="spellEnd"/>
+      <w:r>
+        <w:t xml:space="preserve">” </w:t>
+      </w:r>
+      <w:r>
+        <w:t>los</w:t>
+      </w:r>
+      <w:r>
+        <w:t xml:space="preserve"> fichero</w:t>
+      </w:r>
+      <w:r>
+        <w:t>s</w:t>
+      </w:r>
+      <w:r>
+        <w:t xml:space="preserve"> descargado</w:t>
+      </w:r>
+      <w:r>
+        <w:t>s</w:t>
+      </w:r>
+      <w:r>
+        <w:t>,</w:t>
+      </w:r>
+      <w:r>
+        <w:t xml:space="preserve"> </w:t>
+      </w:r>
+      <w:bookmarkStart w:id="0" w:name="_GoBack"/>
+      <w:bookmarkEnd w:id="0"/>
+      <w:r>
+        <w:t>de uno en uno,</w:t>
+      </w:r>
+      <w:r>
+        <w:t xml:space="preserve"> (también podemos abrir el fichero con </w:t>
+      </w:r>
+      <w:proofErr w:type="spellStart"/>
+      <w:r>
+        <w:rPr>
+          <w:b/>
+          <w:bCs/>
+        </w:rPr>
+        <w:t>NotePad</w:t>
+      </w:r>
+      <w:proofErr w:type="spellEnd"/>
+      <w:r>
+        <w:t xml:space="preserve">, copiar y pegar en el cuadro de texto de </w:t>
+      </w:r>
+      <w:proofErr w:type="spellStart"/>
+      <w:r>
+        <w:t>Import</w:t>
+      </w:r>
+      <w:proofErr w:type="spellEnd"/>
+      <w:r>
+        <w:t>).</w:t>
+      </w:r>
+    </w:p>
+    <w:p>
+      <w:r>
+        <w:t xml:space="preserve">Seleccionamos “New Flow” para que cree un Flow nuevo y </w:t>
+      </w:r>
+      <w:r>
+        <w:t>pulsamos en el botón “</w:t>
+      </w:r>
+      <w:proofErr w:type="spellStart"/>
+      <w:r>
+        <w:rPr>
+          <w:i/>
+          <w:iCs/>
+        </w:rPr>
+        <w:t>Import</w:t>
+      </w:r>
+      <w:proofErr w:type="spellEnd"/>
+      <w:r>
+        <w:t>”.</w:t>
+      </w:r>
+    </w:p>
+    <w:p>
+      <w:r>
+        <w:t>Una vez importados, deberemos revisar los parámetros de conexión.</w:t>
+      </w:r>
+    </w:p>
+    <w:p>
+      <w:r>
+        <w:t xml:space="preserve">Para </w:t>
+      </w:r>
+      <w:proofErr w:type="spellStart"/>
+      <w:r>
+        <w:t>Mqtt</w:t>
+      </w:r>
+      <w:proofErr w:type="spellEnd"/>
+      <w:r>
+        <w:t>:</w:t>
+      </w:r>
+    </w:p>
+    <w:p>
+      <w:pPr>
+        <w:pStyle w:val="Prrafodelista"/>
+        <w:numPr>
+          <w:ilvl w:val="0"/>
+          <w:numId w:val="1"/>
+        </w:numPr>
+      </w:pPr>
+      <w:r>
+        <w:t>En pestaña “</w:t>
+      </w:r>
+      <w:proofErr w:type="spellStart"/>
+      <w:r>
+        <w:t>connection</w:t>
+      </w:r>
+      <w:proofErr w:type="spellEnd"/>
+      <w:r>
+        <w:t>” Server (IP del Servidor)</w:t>
+      </w:r>
+    </w:p>
+    <w:p>
+      <w:pPr>
+        <w:pStyle w:val="Prrafodelista"/>
+        <w:numPr>
+          <w:ilvl w:val="0"/>
+          <w:numId w:val="1"/>
+        </w:numPr>
+      </w:pPr>
+      <w:r>
+        <w:t xml:space="preserve">En pestaña “Security” </w:t>
+      </w:r>
+      <w:proofErr w:type="spellStart"/>
+      <w:r>
+        <w:t>Username</w:t>
+      </w:r>
+      <w:proofErr w:type="spellEnd"/>
+      <w:r>
+        <w:t xml:space="preserve"> y </w:t>
+      </w:r>
+      <w:proofErr w:type="spellStart"/>
+      <w:r>
+        <w:t>Password</w:t>
+      </w:r>
+      <w:proofErr w:type="spellEnd"/>
+      <w:r>
+        <w:t xml:space="preserve"> (creados al instalar </w:t>
+      </w:r>
+      <w:proofErr w:type="spellStart"/>
+      <w:r>
+        <w:t>Mosquitto</w:t>
+      </w:r>
+      <w:proofErr w:type="spellEnd"/>
+      <w:r>
+        <w:t>)</w:t>
+      </w:r>
+    </w:p>
+    <w:p>
+      <w:r>
+        <w:t xml:space="preserve">Para </w:t>
+      </w:r>
+      <w:proofErr w:type="spellStart"/>
+      <w:r>
+        <w:t>InfluxDB</w:t>
+      </w:r>
+      <w:proofErr w:type="spellEnd"/>
+      <w:r>
+        <w:t>:</w:t>
+      </w:r>
+    </w:p>
+    <w:p>
+      <w:pPr>
+        <w:pStyle w:val="Prrafodelista"/>
+        <w:numPr>
+          <w:ilvl w:val="0"/>
+          <w:numId w:val="1"/>
+        </w:numPr>
+      </w:pPr>
+      <w:r>
+        <w:t>Host (IP del servidor)</w:t>
+      </w:r>
+    </w:p>
+    <w:p>
+      <w:r>
+        <w:t xml:space="preserve"> Para </w:t>
+      </w:r>
+      <w:proofErr w:type="spellStart"/>
+      <w:r>
+        <w:t>Blynk</w:t>
+      </w:r>
+      <w:proofErr w:type="spellEnd"/>
+      <w:r>
+        <w:t>:</w:t>
+      </w:r>
+    </w:p>
+    <w:p>
+      <w:pPr>
+        <w:pStyle w:val="Prrafodelista"/>
+        <w:numPr>
+          <w:ilvl w:val="0"/>
+          <w:numId w:val="1"/>
+        </w:numPr>
+      </w:pPr>
+      <w:r>
+        <w:t>Clave de autenticación</w:t>
+      </w:r>
+      <w:r>
+        <w:t xml:space="preserve"> (</w:t>
+      </w:r>
+      <w:proofErr w:type="spellStart"/>
+      <w:r>
+        <w:t>Auth_Token</w:t>
+      </w:r>
+      <w:proofErr w:type="spellEnd"/>
+      <w:r>
+        <w:t xml:space="preserve"> generada al crear el proyecto en </w:t>
+      </w:r>
+      <w:proofErr w:type="spellStart"/>
+      <w:r>
+        <w:t>Blynk</w:t>
+      </w:r>
+      <w:proofErr w:type="spellEnd"/>
+      <w:r>
+        <w:t>)</w:t>
+      </w:r>
+    </w:p>
+    <w:p/>
+    <w:p>
+      <w:r>
+        <w:t xml:space="preserve">En los </w:t>
+      </w:r>
+      <w:proofErr w:type="spellStart"/>
+      <w:r>
+        <w:rPr>
+          <w:i/>
+          <w:iCs/>
+        </w:rPr>
+        <w:t>Flows</w:t>
+      </w:r>
+      <w:proofErr w:type="spellEnd"/>
+      <w:r>
+        <w:t xml:space="preserve"> que graban los datos en </w:t>
+      </w:r>
+      <w:proofErr w:type="spellStart"/>
+      <w:r>
+        <w:rPr>
+          <w:b/>
+          <w:bCs/>
+        </w:rPr>
+        <w:t>InfluxDB</w:t>
+      </w:r>
+      <w:proofErr w:type="spellEnd"/>
+      <w:r>
+        <w:t xml:space="preserve">, hay un nodo de función donde se han definido las horas que realizamos registro de datos, aparte de que se envían datos a NODE-RED cada 60 segundos, para mostrar </w:t>
+      </w:r>
+      <w:r>
+        <w:t>en el</w:t>
+      </w:r>
+      <w:r>
+        <w:t xml:space="preserve"> Dashboard de </w:t>
+      </w:r>
+      <w:r>
+        <w:rPr>
+          <w:b/>
+          <w:bCs/>
+        </w:rPr>
+        <w:t>NODE-RED</w:t>
+      </w:r>
+      <w:r>
+        <w:t xml:space="preserve"> y en </w:t>
+      </w:r>
+      <w:proofErr w:type="spellStart"/>
+      <w:r>
+        <w:rPr>
+          <w:b/>
+          <w:bCs/>
+        </w:rPr>
+        <w:t>Blynk</w:t>
+      </w:r>
+      <w:proofErr w:type="spellEnd"/>
+      <w:r>
+        <w:t>, recordad parámetro “</w:t>
+      </w:r>
+      <w:proofErr w:type="spellStart"/>
+      <w:r>
+        <w:rPr>
+          <w:i/>
+          <w:iCs/>
+        </w:rPr>
+        <w:t>deep</w:t>
+      </w:r>
+      <w:proofErr w:type="spellEnd"/>
+      <w:r>
+        <w:rPr>
+          <w:i/>
+          <w:iCs/>
+        </w:rPr>
+        <w:t xml:space="preserve"> </w:t>
+      </w:r>
+      <w:proofErr w:type="spellStart"/>
+      <w:r>
+        <w:rPr>
+          <w:i/>
+          <w:iCs/>
+        </w:rPr>
+        <w:t>Sleep</w:t>
+      </w:r>
+      <w:proofErr w:type="spellEnd"/>
+      <w:r>
+        <w:t>” en Sketch de ESP8266, guardamos cada 6 horas (00:00, 06:00, 12:00 y 18:00).</w:t>
+      </w:r>
+    </w:p>
+    <w:p>
+      <w:r>
+        <w:t>Podemos cambiar estas horas, añadir nuevas o eliminar la función para registrar todos los datos recibidos.</w:t>
+      </w:r>
+    </w:p>
+    <w:p>
+      <w:pPr>
+        <w:pStyle w:val="Ttulo2"/>
+      </w:pPr>
+      <w:r>
+        <w:t>9.- Creación Base de datos</w:t>
+      </w:r>
+    </w:p>
+    <w:p>
+      <w:r>
+        <w:t xml:space="preserve">Para crear la base de datos en </w:t>
+      </w:r>
+      <w:proofErr w:type="spellStart"/>
+      <w:r>
+        <w:t>InfluxDB</w:t>
+      </w:r>
+      <w:proofErr w:type="spellEnd"/>
+      <w:r>
+        <w:t>, donde guardaremos los registros obtenidos,</w:t>
+      </w:r>
+      <w:r>
+        <w:t xml:space="preserve"> podemos hacerlo de varias formas, desde </w:t>
+      </w:r>
+      <w:r>
+        <w:t>consola</w:t>
+      </w:r>
+      <w:r>
+        <w:t xml:space="preserve"> de comandos:</w:t>
+      </w:r>
+    </w:p>
+    <w:p>
+      <w:r>
+        <w:rPr>
+          <w:b/>
+          <w:bCs/>
+        </w:rPr>
+        <w:t xml:space="preserve"># </w:t>
+      </w:r>
+      <w:proofErr w:type="spellStart"/>
+      <w:r>
+        <w:rPr>
+          <w:b/>
+          <w:bCs/>
+        </w:rPr>
+        <w:t>influx</w:t>
+      </w:r>
+      <w:proofErr w:type="spellEnd"/>
+      <w:r>
+        <w:t xml:space="preserve"> (accedemos a la administración de </w:t>
+      </w:r>
+      <w:proofErr w:type="spellStart"/>
+      <w:r>
+        <w:t>InfluxDB</w:t>
+      </w:r>
+      <w:proofErr w:type="spellEnd"/>
+      <w:r>
+        <w:t>)</w:t>
+      </w:r>
+    </w:p>
+    <w:p>
+      <w:pPr>
+        <w:rPr>
+          <w:b/>
+          <w:bCs/>
+        </w:rPr>
+      </w:pPr>
+      <w:r>
+        <w:rPr>
+          <w:b/>
+          <w:bCs/>
+        </w:rPr>
+        <w:t>&gt; CREATE DATABASE "</w:t>
+      </w:r>
+      <w:proofErr w:type="spellStart"/>
+      <w:r>
+        <w:rPr>
+          <w:b/>
+          <w:bCs/>
+        </w:rPr>
+        <w:t>mydb</w:t>
+      </w:r>
+      <w:proofErr w:type="spellEnd"/>
+      <w:r>
+        <w:rPr>
+          <w:b/>
+          <w:bCs/>
+        </w:rPr>
+        <w:t>"</w:t>
+      </w:r>
+    </w:p>
+    <w:p>
+      <w:pPr>
+        <w:rPr>
+          <w:b/>
+          <w:bCs/>
+        </w:rPr>
+      </w:pPr>
+      <w:r>
+        <w:rPr>
+          <w:b/>
+          <w:bCs/>
+        </w:rPr>
+        <w:t xml:space="preserve">&gt; </w:t>
+      </w:r>
+      <w:proofErr w:type="spellStart"/>
+      <w:r>
+        <w:rPr>
+          <w:b/>
+          <w:bCs/>
+        </w:rPr>
+        <w:t>exit</w:t>
+      </w:r>
+      <w:proofErr w:type="spellEnd"/>
+    </w:p>
+    <w:p>
+      <w:r>
+        <w:t>También</w:t>
+      </w:r>
+      <w:r>
+        <w:t xml:space="preserve"> podemos hacerlo desde CHRONOGRAF, para ello accedemos a:</w:t>
+      </w:r>
+    </w:p>
+    <w:p>
+      <w:pPr>
+        <w:shd w:val="clear" w:color="auto" w:fill="FFFFFF"/>
+        <w:spacing w:after="0" w:line="240" w:lineRule="auto"/>
+        <w:rPr>
+          <w:rFonts w:ascii="Arial" w:eastAsia="Times New Roman" w:hAnsi="Arial" w:cs="Arial"/>
+          <w:color w:val="424242"/>
+          <w:sz w:val="20"/>
+          <w:szCs w:val="20"/>
+          <w:lang w:eastAsia="es-ES"/>
+        </w:rPr>
+      </w:pPr>
+      <w:r>
+        <w:rPr>
+          <w:rFonts w:ascii="Arial" w:eastAsia="Times New Roman" w:hAnsi="Arial" w:cs="Arial"/>
+          <w:color w:val="424242"/>
+          <w:sz w:val="20"/>
+          <w:szCs w:val="20"/>
+          <w:lang w:eastAsia="es-ES"/>
+        </w:rPr>
+        <w:t>https://localhost:</w:t>
+      </w:r>
+      <w:r>
+        <w:rPr>
+          <w:rFonts w:ascii="Arial" w:eastAsia="Times New Roman" w:hAnsi="Arial" w:cs="Arial"/>
+          <w:color w:val="424242"/>
+          <w:sz w:val="20"/>
+          <w:szCs w:val="20"/>
+          <w:lang w:eastAsia="es-ES"/>
+        </w:rPr>
+        <w:t>8888</w:t>
+      </w:r>
+      <w:r>
+        <w:rPr>
+          <w:rFonts w:ascii="Arial" w:eastAsia="Times New Roman" w:hAnsi="Arial" w:cs="Arial"/>
+          <w:color w:val="424242"/>
+          <w:sz w:val="20"/>
+          <w:szCs w:val="20"/>
+          <w:lang w:eastAsia="es-ES"/>
+        </w:rPr>
+        <w:t xml:space="preserve"> (desde local)</w:t>
+      </w:r>
+    </w:p>
+    <w:p>
+      <w:pPr>
+        <w:shd w:val="clear" w:color="auto" w:fill="FFFFFF"/>
+        <w:spacing w:after="0" w:line="240" w:lineRule="auto"/>
+        <w:rPr>
+          <w:rFonts w:ascii="Arial" w:eastAsia="Times New Roman" w:hAnsi="Arial" w:cs="Arial"/>
+          <w:color w:val="424242"/>
+          <w:sz w:val="20"/>
+          <w:szCs w:val="20"/>
+          <w:lang w:eastAsia="es-ES"/>
+        </w:rPr>
+      </w:pPr>
+      <w:r>
+        <w:rPr>
+          <w:rFonts w:ascii="Arial" w:eastAsia="Times New Roman" w:hAnsi="Arial" w:cs="Arial"/>
+          <w:color w:val="424242"/>
+          <w:sz w:val="20"/>
+          <w:szCs w:val="20"/>
+          <w:lang w:eastAsia="es-ES"/>
+        </w:rPr>
+        <w:t>https://</w:t>
+      </w:r>
+      <w:r>
+        <w:rPr>
+          <w:rFonts w:ascii="Arial" w:eastAsia="Times New Roman" w:hAnsi="Arial" w:cs="Arial"/>
+          <w:b/>
+          <w:bCs/>
+          <w:i/>
+          <w:iCs/>
+          <w:color w:val="424242"/>
+          <w:sz w:val="20"/>
+          <w:szCs w:val="20"/>
+          <w:lang w:eastAsia="es-ES"/>
+        </w:rPr>
+        <w:t>ip_de _nuestra_raspberry</w:t>
+      </w:r>
+      <w:r>
+        <w:rPr>
+          <w:rFonts w:ascii="Arial" w:eastAsia="Times New Roman" w:hAnsi="Arial" w:cs="Arial"/>
+          <w:color w:val="424242"/>
+          <w:sz w:val="20"/>
+          <w:szCs w:val="20"/>
+          <w:lang w:eastAsia="es-ES"/>
+        </w:rPr>
+        <w:t>:</w:t>
+      </w:r>
+      <w:r>
+        <w:rPr>
+          <w:rFonts w:ascii="Arial" w:eastAsia="Times New Roman" w:hAnsi="Arial" w:cs="Arial"/>
+          <w:color w:val="424242"/>
+          <w:sz w:val="20"/>
+          <w:szCs w:val="20"/>
+          <w:lang w:eastAsia="es-ES"/>
+        </w:rPr>
+        <w:t>8888</w:t>
+      </w:r>
+      <w:r>
+        <w:rPr>
+          <w:rFonts w:ascii="Arial" w:eastAsia="Times New Roman" w:hAnsi="Arial" w:cs="Arial"/>
+          <w:color w:val="424242"/>
+          <w:sz w:val="20"/>
+          <w:szCs w:val="20"/>
+          <w:lang w:eastAsia="es-ES"/>
+        </w:rPr>
+        <w:t xml:space="preserve"> (desde otra maquina)</w:t>
+      </w:r>
+    </w:p>
+    <w:p/>
+    <w:p>
+      <w:r>
+        <w:t>y en el apartado “</w:t>
+      </w:r>
+      <w:r>
+        <w:rPr>
+          <w:b/>
+          <w:bCs/>
+        </w:rPr>
+        <w:t>Explore</w:t>
+      </w:r>
+      <w:r>
+        <w:t xml:space="preserve">” añadimos una </w:t>
+      </w:r>
+      <w:proofErr w:type="spellStart"/>
+      <w:r>
+        <w:t>query</w:t>
+      </w:r>
+      <w:proofErr w:type="spellEnd"/>
+      <w:r>
+        <w:t xml:space="preserve"> y tecleamos:</w:t>
+      </w:r>
+    </w:p>
+    <w:p>
+      <w:pPr>
+        <w:rPr>
+          <w:b/>
+          <w:bCs/>
+        </w:rPr>
+      </w:pPr>
+      <w:r>
+        <w:rPr>
+          <w:b/>
+          <w:bCs/>
+        </w:rPr>
+        <w:t xml:space="preserve">CREATE DATABASE " </w:t>
+      </w:r>
+      <w:proofErr w:type="spellStart"/>
+      <w:r>
+        <w:rPr>
+          <w:b/>
+          <w:bCs/>
+        </w:rPr>
+        <w:t>mydb</w:t>
+      </w:r>
+      <w:proofErr w:type="spellEnd"/>
+      <w:r>
+        <w:rPr>
+          <w:b/>
+          <w:bCs/>
+        </w:rPr>
+        <w:t>"</w:t>
+      </w:r>
+    </w:p>
+    <w:p>
+      <w:r>
+        <w:t>Por último, podemos ir al apartado “</w:t>
+      </w:r>
+      <w:proofErr w:type="spellStart"/>
+      <w:r>
+        <w:rPr>
+          <w:b/>
+          <w:bCs/>
+        </w:rPr>
+        <w:t>InfluxDB</w:t>
+      </w:r>
+      <w:proofErr w:type="spellEnd"/>
+      <w:r>
+        <w:rPr>
+          <w:b/>
+          <w:bCs/>
+        </w:rPr>
+        <w:t xml:space="preserve"> </w:t>
+      </w:r>
+      <w:proofErr w:type="spellStart"/>
+      <w:r>
+        <w:rPr>
+          <w:b/>
+          <w:bCs/>
+        </w:rPr>
+        <w:t>Admin</w:t>
+      </w:r>
+      <w:proofErr w:type="spellEnd"/>
+      <w:r>
+        <w:t>”, seleccionamos la pestaña “</w:t>
+      </w:r>
+      <w:proofErr w:type="spellStart"/>
+      <w:r>
+        <w:rPr>
+          <w:b/>
+          <w:bCs/>
+        </w:rPr>
+        <w:t>Databases</w:t>
+      </w:r>
+      <w:proofErr w:type="spellEnd"/>
+      <w:r>
+        <w:t xml:space="preserve">” y pulsamos en el botón </w:t>
+      </w:r>
+      <w:r>
+        <w:rPr>
+          <w:b/>
+          <w:bCs/>
+        </w:rPr>
+        <w:t>“</w:t>
+      </w:r>
+      <w:r>
+        <w:rPr>
+          <w:b/>
+          <w:bCs/>
+        </w:rPr>
+        <w:t xml:space="preserve">+ </w:t>
+      </w:r>
+      <w:proofErr w:type="spellStart"/>
+      <w:r>
+        <w:rPr>
+          <w:b/>
+          <w:bCs/>
+        </w:rPr>
+        <w:t>Create</w:t>
+      </w:r>
+      <w:proofErr w:type="spellEnd"/>
+      <w:r>
+        <w:rPr>
+          <w:b/>
+          <w:bCs/>
+        </w:rPr>
+        <w:t xml:space="preserve"> </w:t>
+      </w:r>
+      <w:proofErr w:type="spellStart"/>
+      <w:r>
+        <w:rPr>
+          <w:b/>
+          <w:bCs/>
+        </w:rPr>
+        <w:t>Database</w:t>
+      </w:r>
+      <w:proofErr w:type="spellEnd"/>
+      <w:r>
+        <w:t xml:space="preserve">”, escribimos el nombre de la base de datos a crear (en nuestro caso </w:t>
+      </w:r>
+      <w:proofErr w:type="spellStart"/>
+      <w:r>
+        <w:t>mydb</w:t>
+      </w:r>
+      <w:proofErr w:type="spellEnd"/>
+      <w:r>
+        <w:t xml:space="preserve">) y pulsamos en el botón de </w:t>
+      </w:r>
+      <w:proofErr w:type="spellStart"/>
+      <w:r>
+        <w:rPr>
+          <w:i/>
+          <w:iCs/>
+        </w:rPr>
+        <w:t>check</w:t>
+      </w:r>
+      <w:proofErr w:type="spellEnd"/>
+      <w:r>
+        <w:t xml:space="preserve"> para confirmar.</w:t>
+      </w:r>
+    </w:p>
+    <w:p>
+      <w:r>
+        <w:t xml:space="preserve">Podemos dar otro nombre a la base de datos, pero debemos cambiar los nodos de NODE-RED correspondientes a la grabación de datos en </w:t>
+      </w:r>
+      <w:proofErr w:type="spellStart"/>
+      <w:r>
+        <w:t>InfulxDB</w:t>
+      </w:r>
+      <w:proofErr w:type="spellEnd"/>
+      <w:r>
+        <w:t>.</w:t>
+      </w:r>
+      <w:r>
+        <w:br w:type="page"/>
+      </w:r>
+    </w:p>
+    <w:p>
+      <w:pPr>
+        <w:pStyle w:val="Ttulo2"/>
+      </w:pPr>
+      <w:r>
+        <w:lastRenderedPageBreak/>
+        <w:t xml:space="preserve">10.- Creación Dashboard en </w:t>
+      </w:r>
+      <w:proofErr w:type="spellStart"/>
+      <w:r>
+        <w:t>Grafana</w:t>
+      </w:r>
+      <w:proofErr w:type="spellEnd"/>
+    </w:p>
+    <w:p>
+      <w:r>
+        <w:t xml:space="preserve">Podemos encontrar, en la documentación de </w:t>
+      </w:r>
+      <w:proofErr w:type="spellStart"/>
+      <w:r>
+        <w:t>Grafana</w:t>
+      </w:r>
+      <w:proofErr w:type="spellEnd"/>
+      <w:r>
+        <w:t xml:space="preserve"> ayuda para el uso de </w:t>
+      </w:r>
+      <w:proofErr w:type="spellStart"/>
+      <w:r>
+        <w:t>InfluxDB</w:t>
+      </w:r>
+      <w:proofErr w:type="spellEnd"/>
+      <w:r>
+        <w:t xml:space="preserve"> en </w:t>
+      </w:r>
+      <w:proofErr w:type="spellStart"/>
+      <w:r>
+        <w:t>Grafana</w:t>
+      </w:r>
+      <w:proofErr w:type="spellEnd"/>
+      <w:r>
+        <w:t>:</w:t>
+      </w:r>
+    </w:p>
+    <w:p>
+      <w:hyperlink r:id="rId35" w:history="1">
+        <w:r>
+          <w:rPr>
+            <w:rStyle w:val="Hipervnculo"/>
+          </w:rPr>
+          <w:t>https://grafana.com/docs/grafana/latest/features/datasources/influxdb/</w:t>
+        </w:r>
+      </w:hyperlink>
+    </w:p>
+    <w:p>
+      <w:r>
+        <w:t>En líneas generales, los puntos a realizar son:</w:t>
+      </w:r>
+    </w:p>
+    <w:p>
+      <w:pPr>
+        <w:pStyle w:val="Prrafodelista"/>
+        <w:numPr>
+          <w:ilvl w:val="0"/>
+          <w:numId w:val="1"/>
+        </w:numPr>
+      </w:pPr>
+      <w:r>
+        <w:t xml:space="preserve">Creación de un origen de datos que acceda a la base de datos creada para nuestro proyecto, ya vimos </w:t>
+      </w:r>
+      <w:proofErr w:type="spellStart"/>
+      <w:r>
+        <w:t>como</w:t>
+      </w:r>
+      <w:proofErr w:type="spellEnd"/>
+      <w:r>
+        <w:t xml:space="preserve"> realizarlo en la instalación del Dashboard para los datos obtenidos con TELEGRAF.</w:t>
+      </w:r>
+    </w:p>
+    <w:p>
+      <w:pPr>
+        <w:pStyle w:val="Prrafodelista"/>
+        <w:numPr>
+          <w:ilvl w:val="0"/>
+          <w:numId w:val="1"/>
+        </w:numPr>
+      </w:pPr>
+      <w:r>
+        <w:t>Creación de un Dashboard para nuestro proyecto.</w:t>
+      </w:r>
+    </w:p>
+    <w:p>
+      <w:pPr>
+        <w:pStyle w:val="Prrafodelista"/>
+        <w:numPr>
+          <w:ilvl w:val="0"/>
+          <w:numId w:val="1"/>
+        </w:numPr>
+      </w:pPr>
+      <w:r>
+        <w:t xml:space="preserve">Creación de </w:t>
+      </w:r>
+      <w:proofErr w:type="spellStart"/>
+      <w:r>
+        <w:t>Querys</w:t>
+      </w:r>
+      <w:proofErr w:type="spellEnd"/>
+      <w:r>
+        <w:t xml:space="preserve"> para obtener los datos a mostrar en el Dashboard</w:t>
+      </w:r>
+    </w:p>
+    <w:p>
+      <w:pPr>
+        <w:pStyle w:val="Prrafodelista"/>
+        <w:numPr>
+          <w:ilvl w:val="0"/>
+          <w:numId w:val="1"/>
+        </w:numPr>
+      </w:pPr>
+      <w:r>
+        <w:t>Definición de la visualización de los datos para nuestro panel</w:t>
+      </w:r>
+    </w:p>
     <w:p/>
     <w:sectPr>
       <w:pgSz w:w="11906" w:h="16838"/>
@@ -5431,9 +8270,9 @@
 <file path=word/numbering.xml><?xml version="1.0" encoding="utf-8"?>
 <w:numbering xmlns:wpc="http://schemas.microsoft.com/office/word/2010/wordprocessingCanvas" xmlns:cx="http://schemas.microsoft.com/office/drawing/2014/chartex" xmlns:cx1="http://schemas.microsoft.com/office/drawing/2015/9/8/chartex" xmlns:cx2="http://schemas.microsoft.com/office/drawing/2015/10/21/chartex" xmlns:cx3="http://schemas.microsoft.com/office/drawing/2016/5/9/chartex" xmlns:cx4="http://schemas.microsoft.com/office/drawing/2016/5/10/chartex" xmlns:cx5="http://schemas.microsoft.com/office/drawing/2016/5/11/chartex" xmlns:cx6="http://schemas.microsoft.com/office/drawing/2016/5/12/chartex" xmlns:cx7="http://schemas.microsoft.com/office/drawing/2016/5/13/chartex" xmlns:cx8="http://schemas.microsoft.com/office/drawing/2016/5/14/chartex" xmlns:mc="http://schemas.openxmlformats.org/markup-compatibility/2006" xmlns:aink="http://schemas.microsoft.com/office/drawing/2016/ink" xmlns:am3d="http://schemas.microsoft.com/office/drawing/2017/model3d" xmlns:o="urn:schemas-microsoft-com:office:office" xmlns:r="http://schemas.openxmlformats.org/officeDocument/2006/relationships" xmlns:m="http://schemas.openxmlformats.org/officeDocument/2006/math" xmlns:v="urn:schemas-microsoft-com:vml" xmlns:wp14="http://schemas.microsoft.com/office/word/2010/wordprocessingDrawing" xmlns:wp="http://schemas.openxmlformats.org/drawingml/2006/wordprocessingDrawing" xmlns:w10="urn:schemas-microsoft-com:office:word" xmlns:w="http://schemas.openxmlformats.org/wordprocessingml/2006/main" xmlns:w14="http://schemas.microsoft.com/office/word/2010/wordml" xmlns:w15="http://schemas.microsoft.com/office/word/2012/wordml" xmlns:w16cid="http://schemas.microsoft.com/office/word/2016/wordml/cid" xmlns:w16se="http://schemas.microsoft.com/office/word/2015/wordml/symex" xmlns:wpg="http://schemas.microsoft.com/office/word/2010/wordprocessingGroup" xmlns:wpi="http://schemas.microsoft.com/office/word/2010/wordprocessingInk" xmlns:wne="http://schemas.microsoft.com/office/word/2006/wordml" xmlns:wps="http://schemas.microsoft.com/office/word/2010/wordprocessingShape" mc:Ignorable="w14 w15 w16se w16cid wp14">
   <w:abstractNum w:abstractNumId="0" w15:restartNumberingAfterBreak="0">
-    <w:nsid w:val="543C56C7"/>
+    <w:nsid w:val="07487EFE"/>
     <w:multiLevelType w:val="hybridMultilevel"/>
-    <w:tmpl w:val="8158ACE6"/>
+    <w:tmpl w:val="6834F656"/>
     <w:lvl w:ilvl="0" w:tplc="0C24410A">
       <w:numFmt w:val="bullet"/>
       <w:lvlText w:val="-"/>
@@ -5542,7 +8381,468 @@
       </w:rPr>
     </w:lvl>
   </w:abstractNum>
+  <w:abstractNum w:abstractNumId="1" w15:restartNumberingAfterBreak="0">
+    <w:nsid w:val="1152382A"/>
+    <w:multiLevelType w:val="hybridMultilevel"/>
+    <w:tmpl w:val="C2468352"/>
+    <w:lvl w:ilvl="0" w:tplc="0C24410A">
+      <w:numFmt w:val="bullet"/>
+      <w:lvlText w:val="-"/>
+      <w:lvlJc w:val="left"/>
+      <w:pPr>
+        <w:ind w:left="720" w:hanging="360"/>
+      </w:pPr>
+      <w:rPr>
+        <w:rFonts w:ascii="Calibri" w:eastAsiaTheme="minorHAnsi" w:hAnsi="Calibri" w:cs="Calibri" w:hint="default"/>
+      </w:rPr>
+    </w:lvl>
+    <w:lvl w:ilvl="1" w:tplc="0C0A0003" w:tentative="1">
+      <w:start w:val="1"/>
+      <w:numFmt w:val="bullet"/>
+      <w:lvlText w:val="o"/>
+      <w:lvlJc w:val="left"/>
+      <w:pPr>
+        <w:ind w:left="1440" w:hanging="360"/>
+      </w:pPr>
+      <w:rPr>
+        <w:rFonts w:ascii="Courier New" w:hAnsi="Courier New" w:cs="Courier New" w:hint="default"/>
+      </w:rPr>
+    </w:lvl>
+    <w:lvl w:ilvl="2" w:tplc="0C0A0005" w:tentative="1">
+      <w:start w:val="1"/>
+      <w:numFmt w:val="bullet"/>
+      <w:lvlText w:val=""/>
+      <w:lvlJc w:val="left"/>
+      <w:pPr>
+        <w:ind w:left="2160" w:hanging="360"/>
+      </w:pPr>
+      <w:rPr>
+        <w:rFonts w:ascii="Wingdings" w:hAnsi="Wingdings" w:hint="default"/>
+      </w:rPr>
+    </w:lvl>
+    <w:lvl w:ilvl="3" w:tplc="0C0A0001" w:tentative="1">
+      <w:start w:val="1"/>
+      <w:numFmt w:val="bullet"/>
+      <w:lvlText w:val=""/>
+      <w:lvlJc w:val="left"/>
+      <w:pPr>
+        <w:ind w:left="2880" w:hanging="360"/>
+      </w:pPr>
+      <w:rPr>
+        <w:rFonts w:ascii="Symbol" w:hAnsi="Symbol" w:hint="default"/>
+      </w:rPr>
+    </w:lvl>
+    <w:lvl w:ilvl="4" w:tplc="0C0A0003" w:tentative="1">
+      <w:start w:val="1"/>
+      <w:numFmt w:val="bullet"/>
+      <w:lvlText w:val="o"/>
+      <w:lvlJc w:val="left"/>
+      <w:pPr>
+        <w:ind w:left="3600" w:hanging="360"/>
+      </w:pPr>
+      <w:rPr>
+        <w:rFonts w:ascii="Courier New" w:hAnsi="Courier New" w:cs="Courier New" w:hint="default"/>
+      </w:rPr>
+    </w:lvl>
+    <w:lvl w:ilvl="5" w:tplc="0C0A0005" w:tentative="1">
+      <w:start w:val="1"/>
+      <w:numFmt w:val="bullet"/>
+      <w:lvlText w:val=""/>
+      <w:lvlJc w:val="left"/>
+      <w:pPr>
+        <w:ind w:left="4320" w:hanging="360"/>
+      </w:pPr>
+      <w:rPr>
+        <w:rFonts w:ascii="Wingdings" w:hAnsi="Wingdings" w:hint="default"/>
+      </w:rPr>
+    </w:lvl>
+    <w:lvl w:ilvl="6" w:tplc="0C0A0001" w:tentative="1">
+      <w:start w:val="1"/>
+      <w:numFmt w:val="bullet"/>
+      <w:lvlText w:val=""/>
+      <w:lvlJc w:val="left"/>
+      <w:pPr>
+        <w:ind w:left="5040" w:hanging="360"/>
+      </w:pPr>
+      <w:rPr>
+        <w:rFonts w:ascii="Symbol" w:hAnsi="Symbol" w:hint="default"/>
+      </w:rPr>
+    </w:lvl>
+    <w:lvl w:ilvl="7" w:tplc="0C0A0003" w:tentative="1">
+      <w:start w:val="1"/>
+      <w:numFmt w:val="bullet"/>
+      <w:lvlText w:val="o"/>
+      <w:lvlJc w:val="left"/>
+      <w:pPr>
+        <w:ind w:left="5760" w:hanging="360"/>
+      </w:pPr>
+      <w:rPr>
+        <w:rFonts w:ascii="Courier New" w:hAnsi="Courier New" w:cs="Courier New" w:hint="default"/>
+      </w:rPr>
+    </w:lvl>
+    <w:lvl w:ilvl="8" w:tplc="0C0A0005" w:tentative="1">
+      <w:start w:val="1"/>
+      <w:numFmt w:val="bullet"/>
+      <w:lvlText w:val=""/>
+      <w:lvlJc w:val="left"/>
+      <w:pPr>
+        <w:ind w:left="6480" w:hanging="360"/>
+      </w:pPr>
+      <w:rPr>
+        <w:rFonts w:ascii="Wingdings" w:hAnsi="Wingdings" w:hint="default"/>
+      </w:rPr>
+    </w:lvl>
+  </w:abstractNum>
+  <w:abstractNum w:abstractNumId="2" w15:restartNumberingAfterBreak="0">
+    <w:nsid w:val="2BA51150"/>
+    <w:multiLevelType w:val="hybridMultilevel"/>
+    <w:tmpl w:val="BDB20922"/>
+    <w:lvl w:ilvl="0" w:tplc="0C0A0001">
+      <w:start w:val="1"/>
+      <w:numFmt w:val="bullet"/>
+      <w:lvlText w:val=""/>
+      <w:lvlJc w:val="left"/>
+      <w:pPr>
+        <w:ind w:left="720" w:hanging="360"/>
+      </w:pPr>
+      <w:rPr>
+        <w:rFonts w:ascii="Symbol" w:hAnsi="Symbol" w:hint="default"/>
+      </w:rPr>
+    </w:lvl>
+    <w:lvl w:ilvl="1" w:tplc="0C0A0003" w:tentative="1">
+      <w:start w:val="1"/>
+      <w:numFmt w:val="bullet"/>
+      <w:lvlText w:val="o"/>
+      <w:lvlJc w:val="left"/>
+      <w:pPr>
+        <w:ind w:left="1440" w:hanging="360"/>
+      </w:pPr>
+      <w:rPr>
+        <w:rFonts w:ascii="Courier New" w:hAnsi="Courier New" w:cs="Courier New" w:hint="default"/>
+      </w:rPr>
+    </w:lvl>
+    <w:lvl w:ilvl="2" w:tplc="0C0A0005" w:tentative="1">
+      <w:start w:val="1"/>
+      <w:numFmt w:val="bullet"/>
+      <w:lvlText w:val=""/>
+      <w:lvlJc w:val="left"/>
+      <w:pPr>
+        <w:ind w:left="2160" w:hanging="360"/>
+      </w:pPr>
+      <w:rPr>
+        <w:rFonts w:ascii="Wingdings" w:hAnsi="Wingdings" w:hint="default"/>
+      </w:rPr>
+    </w:lvl>
+    <w:lvl w:ilvl="3" w:tplc="0C0A0001" w:tentative="1">
+      <w:start w:val="1"/>
+      <w:numFmt w:val="bullet"/>
+      <w:lvlText w:val=""/>
+      <w:lvlJc w:val="left"/>
+      <w:pPr>
+        <w:ind w:left="2880" w:hanging="360"/>
+      </w:pPr>
+      <w:rPr>
+        <w:rFonts w:ascii="Symbol" w:hAnsi="Symbol" w:hint="default"/>
+      </w:rPr>
+    </w:lvl>
+    <w:lvl w:ilvl="4" w:tplc="0C0A0003" w:tentative="1">
+      <w:start w:val="1"/>
+      <w:numFmt w:val="bullet"/>
+      <w:lvlText w:val="o"/>
+      <w:lvlJc w:val="left"/>
+      <w:pPr>
+        <w:ind w:left="3600" w:hanging="360"/>
+      </w:pPr>
+      <w:rPr>
+        <w:rFonts w:ascii="Courier New" w:hAnsi="Courier New" w:cs="Courier New" w:hint="default"/>
+      </w:rPr>
+    </w:lvl>
+    <w:lvl w:ilvl="5" w:tplc="0C0A0005" w:tentative="1">
+      <w:start w:val="1"/>
+      <w:numFmt w:val="bullet"/>
+      <w:lvlText w:val=""/>
+      <w:lvlJc w:val="left"/>
+      <w:pPr>
+        <w:ind w:left="4320" w:hanging="360"/>
+      </w:pPr>
+      <w:rPr>
+        <w:rFonts w:ascii="Wingdings" w:hAnsi="Wingdings" w:hint="default"/>
+      </w:rPr>
+    </w:lvl>
+    <w:lvl w:ilvl="6" w:tplc="0C0A0001" w:tentative="1">
+      <w:start w:val="1"/>
+      <w:numFmt w:val="bullet"/>
+      <w:lvlText w:val=""/>
+      <w:lvlJc w:val="left"/>
+      <w:pPr>
+        <w:ind w:left="5040" w:hanging="360"/>
+      </w:pPr>
+      <w:rPr>
+        <w:rFonts w:ascii="Symbol" w:hAnsi="Symbol" w:hint="default"/>
+      </w:rPr>
+    </w:lvl>
+    <w:lvl w:ilvl="7" w:tplc="0C0A0003" w:tentative="1">
+      <w:start w:val="1"/>
+      <w:numFmt w:val="bullet"/>
+      <w:lvlText w:val="o"/>
+      <w:lvlJc w:val="left"/>
+      <w:pPr>
+        <w:ind w:left="5760" w:hanging="360"/>
+      </w:pPr>
+      <w:rPr>
+        <w:rFonts w:ascii="Courier New" w:hAnsi="Courier New" w:cs="Courier New" w:hint="default"/>
+      </w:rPr>
+    </w:lvl>
+    <w:lvl w:ilvl="8" w:tplc="0C0A0005" w:tentative="1">
+      <w:start w:val="1"/>
+      <w:numFmt w:val="bullet"/>
+      <w:lvlText w:val=""/>
+      <w:lvlJc w:val="left"/>
+      <w:pPr>
+        <w:ind w:left="6480" w:hanging="360"/>
+      </w:pPr>
+      <w:rPr>
+        <w:rFonts w:ascii="Wingdings" w:hAnsi="Wingdings" w:hint="default"/>
+      </w:rPr>
+    </w:lvl>
+  </w:abstractNum>
+  <w:abstractNum w:abstractNumId="3" w15:restartNumberingAfterBreak="0">
+    <w:nsid w:val="2C6F507E"/>
+    <w:multiLevelType w:val="hybridMultilevel"/>
+    <w:tmpl w:val="53AA2C96"/>
+    <w:lvl w:ilvl="0" w:tplc="0C24410A">
+      <w:numFmt w:val="bullet"/>
+      <w:lvlText w:val="-"/>
+      <w:lvlJc w:val="left"/>
+      <w:pPr>
+        <w:ind w:left="720" w:hanging="360"/>
+      </w:pPr>
+      <w:rPr>
+        <w:rFonts w:ascii="Calibri" w:eastAsiaTheme="minorHAnsi" w:hAnsi="Calibri" w:cs="Calibri" w:hint="default"/>
+      </w:rPr>
+    </w:lvl>
+    <w:lvl w:ilvl="1" w:tplc="0C0A0003" w:tentative="1">
+      <w:start w:val="1"/>
+      <w:numFmt w:val="bullet"/>
+      <w:lvlText w:val="o"/>
+      <w:lvlJc w:val="left"/>
+      <w:pPr>
+        <w:ind w:left="1440" w:hanging="360"/>
+      </w:pPr>
+      <w:rPr>
+        <w:rFonts w:ascii="Courier New" w:hAnsi="Courier New" w:cs="Courier New" w:hint="default"/>
+      </w:rPr>
+    </w:lvl>
+    <w:lvl w:ilvl="2" w:tplc="0C0A0005" w:tentative="1">
+      <w:start w:val="1"/>
+      <w:numFmt w:val="bullet"/>
+      <w:lvlText w:val=""/>
+      <w:lvlJc w:val="left"/>
+      <w:pPr>
+        <w:ind w:left="2160" w:hanging="360"/>
+      </w:pPr>
+      <w:rPr>
+        <w:rFonts w:ascii="Wingdings" w:hAnsi="Wingdings" w:hint="default"/>
+      </w:rPr>
+    </w:lvl>
+    <w:lvl w:ilvl="3" w:tplc="0C0A0001" w:tentative="1">
+      <w:start w:val="1"/>
+      <w:numFmt w:val="bullet"/>
+      <w:lvlText w:val=""/>
+      <w:lvlJc w:val="left"/>
+      <w:pPr>
+        <w:ind w:left="2880" w:hanging="360"/>
+      </w:pPr>
+      <w:rPr>
+        <w:rFonts w:ascii="Symbol" w:hAnsi="Symbol" w:hint="default"/>
+      </w:rPr>
+    </w:lvl>
+    <w:lvl w:ilvl="4" w:tplc="0C0A0003" w:tentative="1">
+      <w:start w:val="1"/>
+      <w:numFmt w:val="bullet"/>
+      <w:lvlText w:val="o"/>
+      <w:lvlJc w:val="left"/>
+      <w:pPr>
+        <w:ind w:left="3600" w:hanging="360"/>
+      </w:pPr>
+      <w:rPr>
+        <w:rFonts w:ascii="Courier New" w:hAnsi="Courier New" w:cs="Courier New" w:hint="default"/>
+      </w:rPr>
+    </w:lvl>
+    <w:lvl w:ilvl="5" w:tplc="0C0A0005" w:tentative="1">
+      <w:start w:val="1"/>
+      <w:numFmt w:val="bullet"/>
+      <w:lvlText w:val=""/>
+      <w:lvlJc w:val="left"/>
+      <w:pPr>
+        <w:ind w:left="4320" w:hanging="360"/>
+      </w:pPr>
+      <w:rPr>
+        <w:rFonts w:ascii="Wingdings" w:hAnsi="Wingdings" w:hint="default"/>
+      </w:rPr>
+    </w:lvl>
+    <w:lvl w:ilvl="6" w:tplc="0C0A0001" w:tentative="1">
+      <w:start w:val="1"/>
+      <w:numFmt w:val="bullet"/>
+      <w:lvlText w:val=""/>
+      <w:lvlJc w:val="left"/>
+      <w:pPr>
+        <w:ind w:left="5040" w:hanging="360"/>
+      </w:pPr>
+      <w:rPr>
+        <w:rFonts w:ascii="Symbol" w:hAnsi="Symbol" w:hint="default"/>
+      </w:rPr>
+    </w:lvl>
+    <w:lvl w:ilvl="7" w:tplc="0C0A0003" w:tentative="1">
+      <w:start w:val="1"/>
+      <w:numFmt w:val="bullet"/>
+      <w:lvlText w:val="o"/>
+      <w:lvlJc w:val="left"/>
+      <w:pPr>
+        <w:ind w:left="5760" w:hanging="360"/>
+      </w:pPr>
+      <w:rPr>
+        <w:rFonts w:ascii="Courier New" w:hAnsi="Courier New" w:cs="Courier New" w:hint="default"/>
+      </w:rPr>
+    </w:lvl>
+    <w:lvl w:ilvl="8" w:tplc="0C0A0005" w:tentative="1">
+      <w:start w:val="1"/>
+      <w:numFmt w:val="bullet"/>
+      <w:lvlText w:val=""/>
+      <w:lvlJc w:val="left"/>
+      <w:pPr>
+        <w:ind w:left="6480" w:hanging="360"/>
+      </w:pPr>
+      <w:rPr>
+        <w:rFonts w:ascii="Wingdings" w:hAnsi="Wingdings" w:hint="default"/>
+      </w:rPr>
+    </w:lvl>
+  </w:abstractNum>
+  <w:abstractNum w:abstractNumId="4" w15:restartNumberingAfterBreak="0">
+    <w:nsid w:val="543C56C7"/>
+    <w:multiLevelType w:val="hybridMultilevel"/>
+    <w:tmpl w:val="6D56FCBE"/>
+    <w:lvl w:ilvl="0" w:tplc="0C24410A">
+      <w:numFmt w:val="bullet"/>
+      <w:lvlText w:val="-"/>
+      <w:lvlJc w:val="left"/>
+      <w:pPr>
+        <w:ind w:left="720" w:hanging="360"/>
+      </w:pPr>
+      <w:rPr>
+        <w:rFonts w:ascii="Calibri" w:eastAsiaTheme="minorHAnsi" w:hAnsi="Calibri" w:cs="Calibri" w:hint="default"/>
+      </w:rPr>
+    </w:lvl>
+    <w:lvl w:ilvl="1" w:tplc="0C0A0003" w:tentative="1">
+      <w:start w:val="1"/>
+      <w:numFmt w:val="bullet"/>
+      <w:lvlText w:val="o"/>
+      <w:lvlJc w:val="left"/>
+      <w:pPr>
+        <w:ind w:left="1440" w:hanging="360"/>
+      </w:pPr>
+      <w:rPr>
+        <w:rFonts w:ascii="Courier New" w:hAnsi="Courier New" w:cs="Courier New" w:hint="default"/>
+      </w:rPr>
+    </w:lvl>
+    <w:lvl w:ilvl="2" w:tplc="0C0A0005" w:tentative="1">
+      <w:start w:val="1"/>
+      <w:numFmt w:val="bullet"/>
+      <w:lvlText w:val=""/>
+      <w:lvlJc w:val="left"/>
+      <w:pPr>
+        <w:ind w:left="2160" w:hanging="360"/>
+      </w:pPr>
+      <w:rPr>
+        <w:rFonts w:ascii="Wingdings" w:hAnsi="Wingdings" w:hint="default"/>
+      </w:rPr>
+    </w:lvl>
+    <w:lvl w:ilvl="3" w:tplc="0C0A0001" w:tentative="1">
+      <w:start w:val="1"/>
+      <w:numFmt w:val="bullet"/>
+      <w:lvlText w:val=""/>
+      <w:lvlJc w:val="left"/>
+      <w:pPr>
+        <w:ind w:left="2880" w:hanging="360"/>
+      </w:pPr>
+      <w:rPr>
+        <w:rFonts w:ascii="Symbol" w:hAnsi="Symbol" w:hint="default"/>
+      </w:rPr>
+    </w:lvl>
+    <w:lvl w:ilvl="4" w:tplc="0C0A0003" w:tentative="1">
+      <w:start w:val="1"/>
+      <w:numFmt w:val="bullet"/>
+      <w:lvlText w:val="o"/>
+      <w:lvlJc w:val="left"/>
+      <w:pPr>
+        <w:ind w:left="3600" w:hanging="360"/>
+      </w:pPr>
+      <w:rPr>
+        <w:rFonts w:ascii="Courier New" w:hAnsi="Courier New" w:cs="Courier New" w:hint="default"/>
+      </w:rPr>
+    </w:lvl>
+    <w:lvl w:ilvl="5" w:tplc="0C0A0005" w:tentative="1">
+      <w:start w:val="1"/>
+      <w:numFmt w:val="bullet"/>
+      <w:lvlText w:val=""/>
+      <w:lvlJc w:val="left"/>
+      <w:pPr>
+        <w:ind w:left="4320" w:hanging="360"/>
+      </w:pPr>
+      <w:rPr>
+        <w:rFonts w:ascii="Wingdings" w:hAnsi="Wingdings" w:hint="default"/>
+      </w:rPr>
+    </w:lvl>
+    <w:lvl w:ilvl="6" w:tplc="0C0A0001" w:tentative="1">
+      <w:start w:val="1"/>
+      <w:numFmt w:val="bullet"/>
+      <w:lvlText w:val=""/>
+      <w:lvlJc w:val="left"/>
+      <w:pPr>
+        <w:ind w:left="5040" w:hanging="360"/>
+      </w:pPr>
+      <w:rPr>
+        <w:rFonts w:ascii="Symbol" w:hAnsi="Symbol" w:hint="default"/>
+      </w:rPr>
+    </w:lvl>
+    <w:lvl w:ilvl="7" w:tplc="0C0A0003" w:tentative="1">
+      <w:start w:val="1"/>
+      <w:numFmt w:val="bullet"/>
+      <w:lvlText w:val="o"/>
+      <w:lvlJc w:val="left"/>
+      <w:pPr>
+        <w:ind w:left="5760" w:hanging="360"/>
+      </w:pPr>
+      <w:rPr>
+        <w:rFonts w:ascii="Courier New" w:hAnsi="Courier New" w:cs="Courier New" w:hint="default"/>
+      </w:rPr>
+    </w:lvl>
+    <w:lvl w:ilvl="8" w:tplc="0C0A0005" w:tentative="1">
+      <w:start w:val="1"/>
+      <w:numFmt w:val="bullet"/>
+      <w:lvlText w:val=""/>
+      <w:lvlJc w:val="left"/>
+      <w:pPr>
+        <w:ind w:left="6480" w:hanging="360"/>
+      </w:pPr>
+      <w:rPr>
+        <w:rFonts w:ascii="Wingdings" w:hAnsi="Wingdings" w:hint="default"/>
+      </w:rPr>
+    </w:lvl>
+  </w:abstractNum>
   <w:num w:numId="1">
+    <w:abstractNumId w:val="4"/>
+  </w:num>
+  <w:num w:numId="2">
+    <w:abstractNumId w:val="1"/>
+  </w:num>
+  <w:num w:numId="3">
+    <w:abstractNumId w:val="2"/>
+  </w:num>
+  <w:num w:numId="4">
+    <w:abstractNumId w:val="3"/>
+  </w:num>
+  <w:num w:numId="5">
     <w:abstractNumId w:val="0"/>
   </w:num>
 </w:numbering>
@@ -5996,7 +9296,6 @@
     <w:next w:val="Normal"/>
     <w:link w:val="Ttulo3Car"/>
     <w:uiPriority w:val="9"/>
-    <w:semiHidden/>
     <w:unhideWhenUsed/>
     <w:qFormat/>
     <w:rsid w:val="00C170CF"/>
@@ -6126,7 +9425,6 @@
     <w:basedOn w:val="Fuentedeprrafopredeter"/>
     <w:link w:val="Ttulo3"/>
     <w:uiPriority w:val="9"/>
-    <w:semiHidden/>
     <w:rsid w:val="00C170CF"/>
     <w:rPr>
       <w:rFonts w:asciiTheme="majorHAnsi" w:eastAsiaTheme="majorEastAsia" w:hAnsiTheme="majorHAnsi" w:cstheme="majorBidi"/>
@@ -6455,4 +9753,16 @@
     </a:ext>
   </a:extLst>
 </a:theme>
+</file>
+
+<file path=customXml/item1.xml><?xml version="1.0" encoding="utf-8"?>
+<b:Sources xmlns:b="http://schemas.openxmlformats.org/officeDocument/2006/bibliography" xmlns="http://schemas.openxmlformats.org/officeDocument/2006/bibliography" SelectedStyle="\APASixthEditionOfficeOnline.xsl" StyleName="APA" Version="6"/>
+</file>
+
+<file path=customXml/itemProps1.xml><?xml version="1.0" encoding="utf-8"?>
+<ds:datastoreItem xmlns:ds="http://schemas.openxmlformats.org/officeDocument/2006/customXml" ds:itemID="{68B34AA5-7E71-4CB5-A050-3A0602681262}">
+  <ds:schemaRefs>
+    <ds:schemaRef ds:uri="http://schemas.openxmlformats.org/officeDocument/2006/bibliography"/>
+  </ds:schemaRefs>
+</ds:datastoreItem>
 </file>